--- a/Final Project/Спахи/Final_Project_Description.docx
+++ b/Final Project/Спахи/Final_Project_Description.docx
@@ -841,7 +841,6 @@
         </w:rPr>
         <w:t xml:space="preserve">, </w:t>
       </w:r>
-      <w:proofErr w:type="spellStart"/>
       <w:r>
         <w:rPr>
           <w:sz w:val="24"/>
@@ -849,7 +848,6 @@
         </w:rPr>
         <w:t>MySQL</w:t>
       </w:r>
-      <w:proofErr w:type="spellEnd"/>
       <w:r>
         <w:rPr>
           <w:sz w:val="24"/>
@@ -1090,6 +1088,1389 @@
         </w:rPr>
         <w:t>г) информационные окна: имя пользователя, дата, идентификатор выбранного (созданного) расчета</w:t>
       </w:r>
+    </w:p>
+    <w:p>
+      <w:pPr>
+        <w:rPr>
+          <w:sz w:val="24"/>
+          <w:szCs w:val="24"/>
+        </w:rPr>
+      </w:pPr>
+      <w:r>
+        <w:rPr>
+          <w:sz w:val="24"/>
+          <w:szCs w:val="24"/>
+        </w:rPr>
+        <w:br w:type="page"/>
+      </w:r>
+    </w:p>
+    <w:p>
+      <w:pPr>
+        <w:jc w:val="center"/>
+        <w:rPr>
+          <w:sz w:val="24"/>
+          <w:szCs w:val="24"/>
+          <w:lang w:val="en-US"/>
+        </w:rPr>
+      </w:pPr>
+      <w:r>
+        <w:rPr>
+          <w:sz w:val="24"/>
+          <w:szCs w:val="24"/>
+          <w:lang w:val="en-US"/>
+        </w:rPr>
+        <w:lastRenderedPageBreak/>
+        <w:t>DATABASE</w:t>
+      </w:r>
+    </w:p>
+    <w:p>
+      <w:pPr>
+        <w:rPr>
+          <w:sz w:val="24"/>
+          <w:szCs w:val="24"/>
+          <w:lang w:val="en-US"/>
+        </w:rPr>
+      </w:pPr>
+      <w:r>
+        <w:rPr>
+          <w:sz w:val="24"/>
+          <w:szCs w:val="24"/>
+          <w:lang w:val="en-US"/>
+        </w:rPr>
+        <w:t>Users</w:t>
+      </w:r>
+    </w:p>
+    <w:p>
+      <w:pPr>
+        <w:rPr>
+          <w:sz w:val="24"/>
+          <w:szCs w:val="24"/>
+          <w:lang w:val="en-US"/>
+        </w:rPr>
+      </w:pPr>
+      <w:r>
+        <w:rPr>
+          <w:sz w:val="24"/>
+          <w:szCs w:val="24"/>
+          <w:lang w:val="en-US"/>
+        </w:rPr>
+        <w:tab/>
+        <w:t>id</w:t>
+      </w:r>
+    </w:p>
+    <w:p>
+      <w:pPr>
+        <w:rPr>
+          <w:sz w:val="24"/>
+          <w:szCs w:val="24"/>
+          <w:lang w:val="en-US"/>
+        </w:rPr>
+      </w:pPr>
+      <w:r>
+        <w:rPr>
+          <w:sz w:val="24"/>
+          <w:szCs w:val="24"/>
+          <w:lang w:val="en-US"/>
+        </w:rPr>
+        <w:tab/>
+        <w:t>login</w:t>
+      </w:r>
+    </w:p>
+    <w:p>
+      <w:pPr>
+        <w:rPr>
+          <w:sz w:val="24"/>
+          <w:szCs w:val="24"/>
+          <w:lang w:val="en-US"/>
+        </w:rPr>
+      </w:pPr>
+      <w:r>
+        <w:rPr>
+          <w:sz w:val="24"/>
+          <w:szCs w:val="24"/>
+          <w:lang w:val="en-US"/>
+        </w:rPr>
+        <w:tab/>
+        <w:t>password</w:t>
+      </w:r>
+    </w:p>
+    <w:p>
+      <w:pPr>
+        <w:rPr>
+          <w:sz w:val="24"/>
+          <w:szCs w:val="24"/>
+          <w:lang w:val="en-US"/>
+        </w:rPr>
+      </w:pPr>
+      <w:r>
+        <w:rPr>
+          <w:sz w:val="24"/>
+          <w:szCs w:val="24"/>
+          <w:lang w:val="en-US"/>
+        </w:rPr>
+        <w:tab/>
+        <w:t>fullname</w:t>
+      </w:r>
+    </w:p>
+    <w:p>
+      <w:pPr>
+        <w:rPr>
+          <w:sz w:val="24"/>
+          <w:szCs w:val="24"/>
+          <w:lang w:val="en-US"/>
+        </w:rPr>
+      </w:pPr>
+      <w:r>
+        <w:rPr>
+          <w:sz w:val="24"/>
+          <w:szCs w:val="24"/>
+          <w:lang w:val="en-US"/>
+        </w:rPr>
+        <w:tab/>
+        <w:t>permissions</w:t>
+      </w:r>
+    </w:p>
+    <w:p>
+      <w:pPr>
+        <w:rPr>
+          <w:sz w:val="24"/>
+          <w:szCs w:val="24"/>
+          <w:lang w:val="en-US"/>
+        </w:rPr>
+      </w:pPr>
+      <w:r>
+        <w:rPr>
+          <w:sz w:val="24"/>
+          <w:szCs w:val="24"/>
+          <w:lang w:val="en-US"/>
+        </w:rPr>
+        <w:t>Calculation</w:t>
+      </w:r>
+    </w:p>
+    <w:p>
+      <w:pPr>
+        <w:rPr>
+          <w:sz w:val="24"/>
+          <w:szCs w:val="24"/>
+          <w:lang w:val="en-US"/>
+        </w:rPr>
+      </w:pPr>
+      <w:r>
+        <w:rPr>
+          <w:sz w:val="24"/>
+          <w:szCs w:val="24"/>
+          <w:lang w:val="en-US"/>
+        </w:rPr>
+        <w:tab/>
+        <w:t>id</w:t>
+      </w:r>
+    </w:p>
+    <w:p>
+      <w:pPr>
+        <w:rPr>
+          <w:sz w:val="24"/>
+          <w:szCs w:val="24"/>
+          <w:lang w:val="en-US"/>
+        </w:rPr>
+      </w:pPr>
+      <w:r>
+        <w:rPr>
+          <w:sz w:val="24"/>
+          <w:szCs w:val="24"/>
+          <w:lang w:val="en-US"/>
+        </w:rPr>
+        <w:tab/>
+        <w:t>owner (user id)</w:t>
+      </w:r>
+    </w:p>
+    <w:p>
+      <w:pPr>
+        <w:rPr>
+          <w:sz w:val="24"/>
+          <w:szCs w:val="24"/>
+          <w:lang w:val="en-US"/>
+        </w:rPr>
+      </w:pPr>
+      <w:r>
+        <w:rPr>
+          <w:sz w:val="24"/>
+          <w:szCs w:val="24"/>
+          <w:lang w:val="en-US"/>
+        </w:rPr>
+        <w:tab/>
+        <w:t>datetime</w:t>
+      </w:r>
+    </w:p>
+    <w:p>
+      <w:pPr>
+        <w:rPr>
+          <w:sz w:val="24"/>
+          <w:szCs w:val="24"/>
+          <w:lang w:val="en-US"/>
+        </w:rPr>
+      </w:pPr>
+      <w:r>
+        <w:rPr>
+          <w:sz w:val="24"/>
+          <w:szCs w:val="24"/>
+          <w:lang w:val="en-US"/>
+        </w:rPr>
+        <w:t>Calculationinfo</w:t>
+      </w:r>
+    </w:p>
+    <w:p>
+      <w:pPr>
+        <w:rPr>
+          <w:sz w:val="24"/>
+          <w:szCs w:val="24"/>
+          <w:lang w:val="en-US"/>
+        </w:rPr>
+      </w:pPr>
+      <w:r>
+        <w:rPr>
+          <w:sz w:val="24"/>
+          <w:szCs w:val="24"/>
+          <w:lang w:val="en-US"/>
+        </w:rPr>
+        <w:tab/>
+        <w:t>id</w:t>
+      </w:r>
+    </w:p>
+    <w:p>
+      <w:pPr>
+        <w:rPr>
+          <w:sz w:val="24"/>
+          <w:szCs w:val="24"/>
+          <w:lang w:val="en-US"/>
+        </w:rPr>
+      </w:pPr>
+      <w:r>
+        <w:rPr>
+          <w:sz w:val="24"/>
+          <w:szCs w:val="24"/>
+          <w:lang w:val="en-US"/>
+        </w:rPr>
+        <w:tab/>
+        <w:t>calculationid</w:t>
+      </w:r>
+    </w:p>
+    <w:p>
+      <w:pPr>
+        <w:rPr>
+          <w:sz w:val="24"/>
+          <w:szCs w:val="24"/>
+          <w:lang w:val="en-US"/>
+        </w:rPr>
+      </w:pPr>
+      <w:r>
+        <w:rPr>
+          <w:sz w:val="24"/>
+          <w:szCs w:val="24"/>
+          <w:lang w:val="en-US"/>
+        </w:rPr>
+        <w:tab/>
+        <w:t>number</w:t>
+      </w:r>
+    </w:p>
+    <w:p>
+      <w:pPr>
+        <w:rPr>
+          <w:sz w:val="24"/>
+          <w:szCs w:val="24"/>
+          <w:lang w:val="en-US"/>
+        </w:rPr>
+      </w:pPr>
+      <w:r>
+        <w:rPr>
+          <w:sz w:val="24"/>
+          <w:szCs w:val="24"/>
+          <w:lang w:val="en-US"/>
+        </w:rPr>
+        <w:tab/>
+        <w:t>country</w:t>
+      </w:r>
+    </w:p>
+    <w:p>
+      <w:pPr>
+        <w:rPr>
+          <w:sz w:val="24"/>
+          <w:szCs w:val="24"/>
+          <w:lang w:val="en-US"/>
+        </w:rPr>
+      </w:pPr>
+      <w:r>
+        <w:rPr>
+          <w:sz w:val="24"/>
+          <w:szCs w:val="24"/>
+          <w:lang w:val="en-US"/>
+        </w:rPr>
+        <w:tab/>
+        <w:t>transformertype</w:t>
+      </w:r>
+    </w:p>
+    <w:p>
+      <w:pPr>
+        <w:rPr>
+          <w:sz w:val="24"/>
+          <w:szCs w:val="24"/>
+          <w:lang w:val="en-US"/>
+        </w:rPr>
+      </w:pPr>
+      <w:r>
+        <w:rPr>
+          <w:sz w:val="24"/>
+          <w:szCs w:val="24"/>
+          <w:lang w:val="en-US"/>
+        </w:rPr>
+        <w:t>DataTrans</w:t>
+      </w:r>
+    </w:p>
+    <w:p>
+      <w:pPr>
+        <w:rPr>
+          <w:sz w:val="24"/>
+          <w:szCs w:val="24"/>
+          <w:lang w:val="en-US"/>
+        </w:rPr>
+      </w:pPr>
+      <w:r>
+        <w:rPr>
+          <w:sz w:val="24"/>
+          <w:szCs w:val="24"/>
+          <w:lang w:val="en-US"/>
+        </w:rPr>
+        <w:tab/>
+        <w:t>id</w:t>
+      </w:r>
+    </w:p>
+    <w:p>
+      <w:pPr>
+        <w:rPr>
+          <w:sz w:val="24"/>
+          <w:szCs w:val="24"/>
+          <w:lang w:val="en-US"/>
+        </w:rPr>
+      </w:pPr>
+      <w:r>
+        <w:rPr>
+          <w:sz w:val="24"/>
+          <w:szCs w:val="24"/>
+          <w:lang w:val="en-US"/>
+        </w:rPr>
+        <w:tab/>
+        <w:t>calculationid</w:t>
+      </w:r>
+    </w:p>
+    <w:p>
+      <w:pPr>
+        <w:rPr>
+          <w:sz w:val="24"/>
+          <w:szCs w:val="24"/>
+          <w:lang w:val="en-US"/>
+        </w:rPr>
+      </w:pPr>
+      <w:r>
+        <w:rPr>
+          <w:sz w:val="24"/>
+          <w:szCs w:val="24"/>
+          <w:lang w:val="en-US"/>
+        </w:rPr>
+        <w:tab/>
+      </w:r>
+      <w:r>
+        <w:rPr>
+          <w:sz w:val="24"/>
+          <w:szCs w:val="24"/>
+          <w:lang w:val="en-US"/>
+        </w:rPr>
+        <w:t>phases</w:t>
+      </w:r>
+    </w:p>
+    <w:p>
+      <w:pPr>
+        <w:rPr>
+          <w:sz w:val="24"/>
+          <w:szCs w:val="24"/>
+          <w:lang w:val="en-US"/>
+        </w:rPr>
+      </w:pPr>
+      <w:r>
+        <w:rPr>
+          <w:sz w:val="24"/>
+          <w:szCs w:val="24"/>
+          <w:lang w:val="en-US"/>
+        </w:rPr>
+        <w:tab/>
+        <w:t>voltagesides</w:t>
+      </w:r>
+    </w:p>
+    <w:p>
+      <w:pPr>
+        <w:rPr>
+          <w:sz w:val="24"/>
+          <w:szCs w:val="24"/>
+          <w:lang w:val="en-US"/>
+        </w:rPr>
+      </w:pPr>
+      <w:r>
+        <w:rPr>
+          <w:sz w:val="24"/>
+          <w:szCs w:val="24"/>
+          <w:lang w:val="en-US"/>
+        </w:rPr>
+        <w:tab/>
+        <w:t>power</w:t>
+      </w:r>
+    </w:p>
+    <w:p>
+      <w:pPr>
+        <w:rPr>
+          <w:rStyle w:val="shorttext"/>
+          <w:lang w:val="en-US"/>
+        </w:rPr>
+      </w:pPr>
+      <w:r>
+        <w:rPr>
+          <w:sz w:val="24"/>
+          <w:szCs w:val="24"/>
+          <w:lang w:val="en-US"/>
+        </w:rPr>
+        <w:tab/>
+      </w:r>
+      <w:r>
+        <w:rPr>
+          <w:rStyle w:val="shorttext"/>
+          <w:lang w:val="en-US"/>
+        </w:rPr>
+        <w:t>frequency</w:t>
+      </w:r>
+    </w:p>
+    <w:p>
+      <w:pPr>
+        <w:rPr>
+          <w:rStyle w:val="shorttext"/>
+          <w:lang w:val="en-US"/>
+        </w:rPr>
+      </w:pPr>
+      <w:r>
+        <w:rPr>
+          <w:rStyle w:val="shorttext"/>
+          <w:lang w:val="en-US"/>
+        </w:rPr>
+        <w:tab/>
+        <w:t>coolingtype</w:t>
+      </w:r>
+    </w:p>
+    <w:p>
+      <w:pPr>
+        <w:rPr>
+          <w:rStyle w:val="shorttext"/>
+          <w:lang w:val="en-US"/>
+        </w:rPr>
+      </w:pPr>
+      <w:r>
+        <w:rPr>
+          <w:rStyle w:val="shorttext"/>
+          <w:lang w:val="en-US"/>
+        </w:rPr>
+        <w:t>DataCore</w:t>
+      </w:r>
+    </w:p>
+    <w:p>
+      <w:pPr>
+        <w:rPr>
+          <w:rStyle w:val="shorttext"/>
+          <w:lang w:val="en-US"/>
+        </w:rPr>
+      </w:pPr>
+      <w:r>
+        <w:rPr>
+          <w:rStyle w:val="shorttext"/>
+          <w:lang w:val="en-US"/>
+        </w:rPr>
+        <w:tab/>
+        <w:t>id</w:t>
+      </w:r>
+    </w:p>
+    <w:p>
+      <w:pPr>
+        <w:rPr>
+          <w:sz w:val="24"/>
+          <w:szCs w:val="24"/>
+          <w:lang w:val="en-US"/>
+        </w:rPr>
+      </w:pPr>
+      <w:r>
+        <w:rPr>
+          <w:rStyle w:val="shorttext"/>
+          <w:lang w:val="en-US"/>
+        </w:rPr>
+        <w:lastRenderedPageBreak/>
+        <w:tab/>
+      </w:r>
+      <w:r>
+        <w:rPr>
+          <w:sz w:val="24"/>
+          <w:szCs w:val="24"/>
+          <w:lang w:val="en-US"/>
+        </w:rPr>
+        <w:t>calculationid</w:t>
+      </w:r>
+    </w:p>
+    <w:p>
+      <w:pPr>
+        <w:rPr>
+          <w:sz w:val="24"/>
+          <w:szCs w:val="24"/>
+          <w:lang w:val="en-US"/>
+        </w:rPr>
+      </w:pPr>
+      <w:r>
+        <w:rPr>
+          <w:sz w:val="24"/>
+          <w:szCs w:val="24"/>
+          <w:lang w:val="en-US"/>
+        </w:rPr>
+        <w:tab/>
+        <w:t>CoreType</w:t>
+      </w:r>
+      <w:r>
+        <w:rPr>
+          <w:sz w:val="24"/>
+          <w:szCs w:val="24"/>
+          <w:lang w:val="en-US"/>
+        </w:rPr>
+        <w:t xml:space="preserve"> (CoreType id)</w:t>
+      </w:r>
+    </w:p>
+    <w:p>
+      <w:pPr>
+        <w:rPr>
+          <w:sz w:val="24"/>
+          <w:szCs w:val="24"/>
+          <w:lang w:val="en-US"/>
+        </w:rPr>
+      </w:pPr>
+      <w:r>
+        <w:rPr>
+          <w:sz w:val="24"/>
+          <w:szCs w:val="24"/>
+          <w:lang w:val="en-US"/>
+        </w:rPr>
+        <w:tab/>
+        <w:t>Material</w:t>
+      </w:r>
+      <w:r>
+        <w:rPr>
+          <w:sz w:val="24"/>
+          <w:szCs w:val="24"/>
+          <w:lang w:val="en-US"/>
+        </w:rPr>
+        <w:t xml:space="preserve"> (CoreMaterial id)</w:t>
+      </w:r>
+    </w:p>
+    <w:p>
+      <w:pPr>
+        <w:rPr>
+          <w:sz w:val="24"/>
+          <w:szCs w:val="24"/>
+          <w:lang w:val="en-US"/>
+        </w:rPr>
+      </w:pPr>
+      <w:r>
+        <w:rPr>
+          <w:sz w:val="24"/>
+          <w:szCs w:val="24"/>
+          <w:lang w:val="en-US"/>
+        </w:rPr>
+        <w:t>CoreMaterial</w:t>
+      </w:r>
+    </w:p>
+    <w:p>
+      <w:pPr>
+        <w:rPr>
+          <w:sz w:val="24"/>
+          <w:szCs w:val="24"/>
+          <w:lang w:val="en-US"/>
+        </w:rPr>
+      </w:pPr>
+      <w:r>
+        <w:rPr>
+          <w:sz w:val="24"/>
+          <w:szCs w:val="24"/>
+          <w:lang w:val="en-US"/>
+        </w:rPr>
+        <w:tab/>
+        <w:t>id</w:t>
+      </w:r>
+    </w:p>
+    <w:p>
+      <w:pPr>
+        <w:rPr>
+          <w:sz w:val="24"/>
+          <w:szCs w:val="24"/>
+          <w:lang w:val="en-US"/>
+        </w:rPr>
+      </w:pPr>
+      <w:r>
+        <w:rPr>
+          <w:sz w:val="24"/>
+          <w:szCs w:val="24"/>
+          <w:lang w:val="en-US"/>
+        </w:rPr>
+        <w:tab/>
+        <w:t>Name</w:t>
+      </w:r>
+    </w:p>
+    <w:p>
+      <w:pPr>
+        <w:rPr>
+          <w:sz w:val="24"/>
+          <w:szCs w:val="24"/>
+          <w:lang w:val="en-US"/>
+        </w:rPr>
+      </w:pPr>
+      <w:r>
+        <w:rPr>
+          <w:sz w:val="24"/>
+          <w:szCs w:val="24"/>
+          <w:lang w:val="en-US"/>
+        </w:rPr>
+        <w:tab/>
+      </w:r>
+      <w:r>
+        <w:rPr>
+          <w:sz w:val="24"/>
+          <w:szCs w:val="24"/>
+          <w:lang w:val="en-US"/>
+        </w:rPr>
+        <w:t>thickness</w:t>
+      </w:r>
+    </w:p>
+    <w:p>
+      <w:pPr>
+        <w:rPr>
+          <w:sz w:val="24"/>
+          <w:szCs w:val="24"/>
+          <w:lang w:val="en-US"/>
+        </w:rPr>
+      </w:pPr>
+      <w:r>
+        <w:rPr>
+          <w:sz w:val="24"/>
+          <w:szCs w:val="24"/>
+          <w:lang w:val="en-US"/>
+        </w:rPr>
+        <w:tab/>
+      </w:r>
+      <w:r>
+        <w:rPr>
+          <w:sz w:val="24"/>
+          <w:szCs w:val="24"/>
+          <w:lang w:val="en-US"/>
+        </w:rPr>
+        <w:t>fillfactor</w:t>
+      </w:r>
+    </w:p>
+    <w:p>
+      <w:pPr>
+        <w:rPr>
+          <w:sz w:val="24"/>
+          <w:szCs w:val="24"/>
+          <w:lang w:val="en-US"/>
+        </w:rPr>
+      </w:pPr>
+      <w:r>
+        <w:rPr>
+          <w:sz w:val="24"/>
+          <w:szCs w:val="24"/>
+          <w:lang w:val="en-US"/>
+        </w:rPr>
+        <w:t>CoreType</w:t>
+      </w:r>
+    </w:p>
+    <w:p>
+      <w:pPr>
+        <w:rPr>
+          <w:sz w:val="24"/>
+          <w:szCs w:val="24"/>
+          <w:lang w:val="en-US"/>
+        </w:rPr>
+      </w:pPr>
+      <w:r>
+        <w:rPr>
+          <w:sz w:val="24"/>
+          <w:szCs w:val="24"/>
+          <w:lang w:val="en-US"/>
+        </w:rPr>
+        <w:tab/>
+        <w:t>id</w:t>
+      </w:r>
+    </w:p>
+    <w:p>
+      <w:pPr>
+        <w:rPr>
+          <w:sz w:val="24"/>
+          <w:szCs w:val="24"/>
+          <w:lang w:val="en-US"/>
+        </w:rPr>
+      </w:pPr>
+      <w:r>
+        <w:rPr>
+          <w:sz w:val="24"/>
+          <w:szCs w:val="24"/>
+          <w:lang w:val="en-US"/>
+        </w:rPr>
+        <w:tab/>
+        <w:t>Description</w:t>
+      </w:r>
+    </w:p>
+    <w:p>
+      <w:pPr>
+        <w:rPr>
+          <w:sz w:val="24"/>
+          <w:szCs w:val="24"/>
+          <w:lang w:val="en-US"/>
+        </w:rPr>
+      </w:pPr>
+      <w:r>
+        <w:rPr>
+          <w:sz w:val="24"/>
+          <w:szCs w:val="24"/>
+          <w:lang w:val="en-US"/>
+        </w:rPr>
+        <w:tab/>
+      </w:r>
+      <w:r>
+        <w:rPr>
+          <w:sz w:val="24"/>
+          <w:szCs w:val="24"/>
+          <w:lang w:val="en-US"/>
+        </w:rPr>
+        <w:t>Hsection</w:t>
+      </w:r>
+    </w:p>
+    <w:p>
+      <w:pPr>
+        <w:rPr>
+          <w:sz w:val="24"/>
+          <w:szCs w:val="24"/>
+          <w:lang w:val="en-US"/>
+        </w:rPr>
+      </w:pPr>
+      <w:r>
+        <w:rPr>
+          <w:sz w:val="24"/>
+          <w:szCs w:val="24"/>
+          <w:lang w:val="en-US"/>
+        </w:rPr>
+        <w:tab/>
+        <w:t>Vsection</w:t>
+      </w:r>
+    </w:p>
+    <w:p>
+      <w:pPr>
+        <w:rPr>
+          <w:sz w:val="24"/>
+          <w:szCs w:val="24"/>
+          <w:lang w:val="en-US"/>
+        </w:rPr>
+      </w:pPr>
+      <w:r>
+        <w:rPr>
+          <w:sz w:val="24"/>
+          <w:szCs w:val="24"/>
+          <w:lang w:val="en-US"/>
+        </w:rPr>
+        <w:tab/>
+        <w:t>Gsection</w:t>
+      </w:r>
+    </w:p>
+    <w:p>
+      <w:pPr>
+        <w:rPr>
+          <w:sz w:val="24"/>
+          <w:szCs w:val="24"/>
+          <w:lang w:val="en-US"/>
+        </w:rPr>
+      </w:pPr>
+      <w:r>
+        <w:rPr>
+          <w:sz w:val="24"/>
+          <w:szCs w:val="24"/>
+          <w:lang w:val="en-US"/>
+        </w:rPr>
+        <w:tab/>
+        <w:t>Tsection</w:t>
+      </w:r>
+    </w:p>
+    <w:p>
+      <w:pPr>
+        <w:rPr>
+          <w:sz w:val="24"/>
+          <w:szCs w:val="24"/>
+          <w:lang w:val="en-US"/>
+        </w:rPr>
+      </w:pPr>
+      <w:r>
+        <w:rPr>
+          <w:sz w:val="24"/>
+          <w:szCs w:val="24"/>
+          <w:lang w:val="en-US"/>
+        </w:rPr>
+        <w:t>DataWindings</w:t>
+      </w:r>
+    </w:p>
+    <w:p>
+      <w:pPr>
+        <w:rPr>
+          <w:sz w:val="24"/>
+          <w:szCs w:val="24"/>
+          <w:lang w:val="en-US"/>
+        </w:rPr>
+      </w:pPr>
+      <w:r>
+        <w:rPr>
+          <w:sz w:val="24"/>
+          <w:szCs w:val="24"/>
+          <w:lang w:val="en-US"/>
+        </w:rPr>
+        <w:tab/>
+        <w:t>id</w:t>
+      </w:r>
+    </w:p>
+    <w:p>
+      <w:pPr>
+        <w:rPr>
+          <w:sz w:val="24"/>
+          <w:szCs w:val="24"/>
+          <w:lang w:val="en-US"/>
+        </w:rPr>
+      </w:pPr>
+      <w:r>
+        <w:rPr>
+          <w:sz w:val="24"/>
+          <w:szCs w:val="24"/>
+          <w:lang w:val="en-US"/>
+        </w:rPr>
+        <w:tab/>
+        <w:t>calculationid</w:t>
+      </w:r>
+    </w:p>
+    <w:p>
+      <w:pPr>
+        <w:rPr>
+          <w:sz w:val="24"/>
+          <w:szCs w:val="24"/>
+          <w:lang w:val="en-US"/>
+        </w:rPr>
+      </w:pPr>
+      <w:r>
+        <w:rPr>
+          <w:sz w:val="24"/>
+          <w:szCs w:val="24"/>
+          <w:lang w:val="en-US"/>
+        </w:rPr>
+        <w:tab/>
+        <w:t>HVWindingsType (WindingsType id)</w:t>
+      </w:r>
+    </w:p>
+    <w:p>
+      <w:pPr>
+        <w:rPr>
+          <w:sz w:val="24"/>
+          <w:szCs w:val="24"/>
+          <w:lang w:val="en-US"/>
+        </w:rPr>
+      </w:pPr>
+      <w:r>
+        <w:rPr>
+          <w:sz w:val="24"/>
+          <w:szCs w:val="24"/>
+          <w:lang w:val="en-US"/>
+        </w:rPr>
+        <w:tab/>
+        <w:t>MVWindingsType (WindingsType id)</w:t>
+      </w:r>
+    </w:p>
+    <w:p>
+      <w:pPr>
+        <w:rPr>
+          <w:sz w:val="24"/>
+          <w:szCs w:val="24"/>
+          <w:lang w:val="en-US"/>
+        </w:rPr>
+      </w:pPr>
+      <w:r>
+        <w:rPr>
+          <w:sz w:val="24"/>
+          <w:szCs w:val="24"/>
+          <w:lang w:val="en-US"/>
+        </w:rPr>
+        <w:tab/>
+        <w:t>LVWindingsType (WindingsType id)</w:t>
+      </w:r>
+    </w:p>
+    <w:p>
+      <w:pPr>
+        <w:rPr>
+          <w:sz w:val="24"/>
+          <w:szCs w:val="24"/>
+          <w:lang w:val="en-US"/>
+        </w:rPr>
+      </w:pPr>
+      <w:r>
+        <w:rPr>
+          <w:sz w:val="24"/>
+          <w:szCs w:val="24"/>
+          <w:lang w:val="en-US"/>
+        </w:rPr>
+        <w:t>WindingsType</w:t>
+      </w:r>
+    </w:p>
+    <w:p>
+      <w:pPr>
+        <w:rPr>
+          <w:sz w:val="24"/>
+          <w:szCs w:val="24"/>
+          <w:lang w:val="en-US"/>
+        </w:rPr>
+      </w:pPr>
+      <w:r>
+        <w:rPr>
+          <w:sz w:val="24"/>
+          <w:szCs w:val="24"/>
+          <w:lang w:val="en-US"/>
+        </w:rPr>
+        <w:tab/>
+        <w:t>id</w:t>
+      </w:r>
+    </w:p>
+    <w:p>
+      <w:pPr>
+        <w:rPr>
+          <w:sz w:val="24"/>
+          <w:szCs w:val="24"/>
+          <w:lang w:val="en-US"/>
+        </w:rPr>
+      </w:pPr>
+      <w:r>
+        <w:rPr>
+          <w:sz w:val="24"/>
+          <w:szCs w:val="24"/>
+          <w:lang w:val="en-US"/>
+        </w:rPr>
+        <w:tab/>
+        <w:t>Description</w:t>
+      </w:r>
+    </w:p>
+    <w:p>
+      <w:pPr>
+        <w:rPr>
+          <w:sz w:val="24"/>
+          <w:szCs w:val="24"/>
+          <w:lang w:val="en-US"/>
+        </w:rPr>
+      </w:pPr>
+      <w:r>
+        <w:rPr>
+          <w:sz w:val="24"/>
+          <w:szCs w:val="24"/>
+          <w:lang w:val="en-US"/>
+        </w:rPr>
+        <w:t>CoreMass</w:t>
+      </w:r>
+    </w:p>
+    <w:p>
+      <w:pPr>
+        <w:rPr>
+          <w:sz w:val="24"/>
+          <w:szCs w:val="24"/>
+          <w:lang w:val="en-US"/>
+        </w:rPr>
+      </w:pPr>
+      <w:r>
+        <w:rPr>
+          <w:sz w:val="24"/>
+          <w:szCs w:val="24"/>
+          <w:lang w:val="en-US"/>
+        </w:rPr>
+        <w:tab/>
+        <w:t>id</w:t>
+      </w:r>
+    </w:p>
+    <w:p>
+      <w:pPr>
+        <w:rPr>
+          <w:sz w:val="24"/>
+          <w:szCs w:val="24"/>
+          <w:lang w:val="en-US"/>
+        </w:rPr>
+      </w:pPr>
+      <w:r>
+        <w:rPr>
+          <w:sz w:val="24"/>
+          <w:szCs w:val="24"/>
+          <w:lang w:val="en-US"/>
+        </w:rPr>
+        <w:tab/>
+        <w:t>calculationid</w:t>
+      </w:r>
+    </w:p>
+    <w:p>
+      <w:pPr>
+        <w:rPr>
+          <w:sz w:val="24"/>
+          <w:szCs w:val="24"/>
+          <w:lang w:val="en-US"/>
+        </w:rPr>
+      </w:pPr>
+      <w:r>
+        <w:rPr>
+          <w:sz w:val="24"/>
+          <w:szCs w:val="24"/>
+          <w:lang w:val="en-US"/>
+        </w:rPr>
+        <w:lastRenderedPageBreak/>
+        <w:tab/>
+        <w:t>CoreMass</w:t>
+      </w:r>
+    </w:p>
+    <w:p>
+      <w:pPr>
+        <w:rPr>
+          <w:sz w:val="24"/>
+          <w:szCs w:val="24"/>
+          <w:lang w:val="en-US"/>
+        </w:rPr>
+      </w:pPr>
+    </w:p>
+    <w:p>
+      <w:pPr>
+        <w:jc w:val="center"/>
+        <w:rPr>
+          <w:sz w:val="24"/>
+          <w:szCs w:val="24"/>
+        </w:rPr>
+      </w:pPr>
+      <w:r>
+        <w:rPr>
+          <w:sz w:val="24"/>
+          <w:szCs w:val="24"/>
+        </w:rPr>
+        <w:t>Пользователи</w:t>
+      </w:r>
+    </w:p>
+    <w:p>
+      <w:pPr>
+        <w:rPr>
+          <w:sz w:val="24"/>
+          <w:szCs w:val="24"/>
+        </w:rPr>
+      </w:pPr>
+      <w:r>
+        <w:rPr>
+          <w:sz w:val="24"/>
+          <w:szCs w:val="24"/>
+        </w:rPr>
+        <w:t>Пользователь - расчетчик</w:t>
+      </w:r>
+    </w:p>
+    <w:p>
+      <w:pPr>
+        <w:rPr>
+          <w:sz w:val="24"/>
+          <w:szCs w:val="24"/>
+        </w:rPr>
+      </w:pPr>
+      <w:r>
+        <w:rPr>
+          <w:sz w:val="24"/>
+          <w:szCs w:val="24"/>
+        </w:rPr>
+        <w:tab/>
+        <w:t>Права: создавать расчеты, просматривать расчеты, редактировать созданные расчеты, печатать расчеты.</w:t>
+      </w:r>
+    </w:p>
+    <w:p>
+      <w:pPr>
+        <w:rPr>
+          <w:sz w:val="24"/>
+          <w:szCs w:val="24"/>
+        </w:rPr>
+      </w:pPr>
+      <w:r>
+        <w:rPr>
+          <w:sz w:val="24"/>
+          <w:szCs w:val="24"/>
+        </w:rPr>
+        <w:t>Администратор</w:t>
+      </w:r>
+    </w:p>
+    <w:p>
+      <w:pPr>
+        <w:rPr>
+          <w:sz w:val="24"/>
+          <w:szCs w:val="24"/>
+        </w:rPr>
+      </w:pPr>
+      <w:r>
+        <w:rPr>
+          <w:sz w:val="24"/>
+          <w:szCs w:val="24"/>
+        </w:rPr>
+        <w:tab/>
+        <w:t>Права: просматривать расчеты созданные расчетчиками, добавлять инфо</w:t>
+      </w:r>
+      <w:r>
+        <w:rPr>
+          <w:sz w:val="24"/>
+          <w:szCs w:val="24"/>
+        </w:rPr>
+        <w:t>рмацию в справочную базу данных, просмотр событий.</w:t>
+      </w:r>
+    </w:p>
+    <w:p>
+      <w:pPr>
+        <w:rPr>
+          <w:sz w:val="24"/>
+          <w:szCs w:val="24"/>
+        </w:rPr>
+      </w:pPr>
+    </w:p>
+    <w:p>
+      <w:pPr>
+        <w:jc w:val="center"/>
+        <w:rPr>
+          <w:sz w:val="24"/>
+          <w:szCs w:val="24"/>
+        </w:rPr>
+      </w:pPr>
+      <w:r>
+        <w:rPr>
+          <w:sz w:val="24"/>
+          <w:szCs w:val="24"/>
+        </w:rPr>
+        <w:t>Экранные формы</w:t>
+      </w:r>
+    </w:p>
+    <w:p>
+      <w:pPr>
+        <w:rPr>
+          <w:sz w:val="24"/>
+          <w:szCs w:val="24"/>
+        </w:rPr>
+      </w:pPr>
+      <w:r>
+        <w:rPr>
+          <w:sz w:val="24"/>
+          <w:szCs w:val="24"/>
+        </w:rPr>
+        <w:t>1. Форма логина</w:t>
+      </w:r>
+    </w:p>
+    <w:p>
+      <w:pPr>
+        <w:rPr>
+          <w:sz w:val="24"/>
+          <w:szCs w:val="24"/>
+        </w:rPr>
+      </w:pPr>
+      <w:r>
+        <w:rPr>
+          <w:sz w:val="24"/>
+          <w:szCs w:val="24"/>
+        </w:rPr>
+        <w:t>2. Форма регистрации нового пользователя</w:t>
+      </w:r>
+    </w:p>
+    <w:p>
+      <w:pPr>
+        <w:rPr>
+          <w:sz w:val="24"/>
+          <w:szCs w:val="24"/>
+        </w:rPr>
+      </w:pPr>
+      <w:r>
+        <w:rPr>
+          <w:sz w:val="24"/>
+          <w:szCs w:val="24"/>
+        </w:rPr>
+        <w:t>3. Форма смены пароля</w:t>
+      </w:r>
+    </w:p>
+    <w:p>
+      <w:pPr>
+        <w:rPr>
+          <w:sz w:val="24"/>
+          <w:szCs w:val="24"/>
+        </w:rPr>
+      </w:pPr>
+      <w:r>
+        <w:rPr>
+          <w:sz w:val="24"/>
+          <w:szCs w:val="24"/>
+        </w:rPr>
+        <w:t>4.  Главная форма (разные для пользователя и администратора)</w:t>
+      </w:r>
+    </w:p>
+    <w:p>
+      <w:pPr>
+        <w:rPr>
+          <w:sz w:val="24"/>
+          <w:szCs w:val="24"/>
+        </w:rPr>
+      </w:pPr>
+      <w:r>
+        <w:rPr>
+          <w:sz w:val="24"/>
+          <w:szCs w:val="24"/>
+        </w:rPr>
+        <w:tab/>
+        <w:t>Для пользователя по умолчанию отображать последний выполняемый расчет (если он существует) или пустую с форму с выбором действия.</w:t>
+      </w:r>
+    </w:p>
+    <w:p>
+      <w:pPr>
+        <w:rPr>
+          <w:sz w:val="24"/>
+          <w:szCs w:val="24"/>
+        </w:rPr>
+      </w:pPr>
+      <w:r>
+        <w:rPr>
+          <w:sz w:val="24"/>
+          <w:szCs w:val="24"/>
+        </w:rPr>
+        <w:tab/>
+        <w:t>Для администратора отображать пустую с форму с выбором действия</w:t>
+      </w:r>
+    </w:p>
+    <w:p>
+      <w:pPr>
+        <w:rPr>
+          <w:sz w:val="24"/>
+          <w:szCs w:val="24"/>
+        </w:rPr>
+      </w:pPr>
+      <w:r>
+        <w:rPr>
+          <w:sz w:val="24"/>
+          <w:szCs w:val="24"/>
+        </w:rPr>
+        <w:t>5. Форма отображения выполненных пользователем расчетов</w:t>
+      </w:r>
+      <w:r>
+        <w:rPr>
+          <w:sz w:val="24"/>
+          <w:szCs w:val="24"/>
+        </w:rPr>
+        <w:t xml:space="preserve"> с возможностью выбора расчета для редактирования</w:t>
+      </w:r>
+    </w:p>
+    <w:p>
+      <w:pPr>
+        <w:rPr>
+          <w:sz w:val="24"/>
+          <w:szCs w:val="24"/>
+        </w:rPr>
+      </w:pPr>
+      <w:r>
+        <w:rPr>
+          <w:sz w:val="24"/>
+          <w:szCs w:val="24"/>
+        </w:rPr>
+        <w:t>6</w:t>
+      </w:r>
+      <w:r>
+        <w:rPr>
+          <w:sz w:val="24"/>
+          <w:szCs w:val="24"/>
+        </w:rPr>
+        <w:t>. Форма создания нового расчета</w:t>
+      </w:r>
+    </w:p>
+    <w:p>
+      <w:pPr>
+        <w:rPr>
+          <w:sz w:val="24"/>
+          <w:szCs w:val="24"/>
+        </w:rPr>
+      </w:pPr>
+      <w:r>
+        <w:rPr>
+          <w:sz w:val="24"/>
+          <w:szCs w:val="24"/>
+        </w:rPr>
+        <w:t>7. Форма отображения/редактирования расчета</w:t>
+      </w:r>
+      <w:r>
+        <w:rPr>
+          <w:sz w:val="24"/>
+          <w:szCs w:val="24"/>
+        </w:rPr>
+        <w:t xml:space="preserve"> с возможность выполнить расчет после занесения исходных данных</w:t>
+      </w:r>
+      <w:r>
+        <w:rPr>
+          <w:sz w:val="24"/>
+          <w:szCs w:val="24"/>
+        </w:rPr>
+        <w:t xml:space="preserve"> и напечатать расчет в файл</w:t>
+      </w:r>
+    </w:p>
+    <w:p>
+      <w:pPr>
+        <w:rPr>
+          <w:sz w:val="24"/>
+          <w:szCs w:val="24"/>
+        </w:rPr>
+      </w:pPr>
+      <w:r>
+        <w:rPr>
+          <w:sz w:val="24"/>
+          <w:szCs w:val="24"/>
+        </w:rPr>
+        <w:t>8. Форма просмотра справочных данных пользователем</w:t>
+      </w:r>
+    </w:p>
+    <w:p>
+      <w:pPr>
+        <w:rPr>
+          <w:sz w:val="24"/>
+          <w:szCs w:val="24"/>
+        </w:rPr>
+      </w:pPr>
+      <w:r>
+        <w:rPr>
+          <w:sz w:val="24"/>
+          <w:szCs w:val="24"/>
+        </w:rPr>
+        <w:t>9. Форма редактирования справочных данных пользователем</w:t>
+      </w:r>
+    </w:p>
+    <w:p>
+      <w:pPr>
+        <w:rPr>
+          <w:sz w:val="24"/>
+          <w:szCs w:val="24"/>
+        </w:rPr>
+      </w:pPr>
+      <w:r>
+        <w:rPr>
+          <w:sz w:val="24"/>
+          <w:szCs w:val="24"/>
+        </w:rPr>
+        <w:t>10. Форма просмотра истории событий для администратора</w:t>
+      </w:r>
+    </w:p>
+    <w:p>
+      <w:pPr>
+        <w:rPr>
+          <w:sz w:val="24"/>
+          <w:szCs w:val="24"/>
+        </w:rPr>
+      </w:pPr>
     </w:p>
     <w:sectPr>
       <w:pgSz w:w="11906" w:h="16838"/>
@@ -1667,6 +3048,7 @@
   <w:style w:type="paragraph" w:default="1" w:styleId="a">
     <w:name w:val="Normal"/>
     <w:qFormat/>
+    <w:rsid w:val="00E70EFF"/>
   </w:style>
   <w:style w:type="character" w:default="1" w:styleId="a0">
     <w:name w:val="Default Paragraph Font"/>
@@ -1706,6 +3088,11 @@
       <w:ind w:left="720"/>
       <w:contextualSpacing/>
     </w:pPr>
+  </w:style>
+  <w:style w:type="character" w:customStyle="1" w:styleId="shorttext">
+    <w:name w:val="short_text"/>
+    <w:basedOn w:val="a0"/>
+    <w:rsid w:val="00B567C5"/>
   </w:style>
 </w:styles>
 </file>

--- a/Final Project/Спахи/Final_Project_Description.docx
+++ b/Final Project/Спахи/Final_Project_Description.docx
@@ -1648,7 +1648,6 @@
         <w:rPr>
           <w:sz w:val="24"/>
           <w:szCs w:val="24"/>
-          <w:lang w:val="en-US"/>
         </w:rPr>
       </w:pPr>
       <w:r>
@@ -1674,6 +1673,40 @@
         <w:rPr>
           <w:sz w:val="24"/>
           <w:szCs w:val="24"/>
+        </w:rPr>
+      </w:pPr>
+      <w:r>
+        <w:rPr>
+          <w:sz w:val="24"/>
+          <w:szCs w:val="24"/>
+        </w:rPr>
+        <w:tab/>
+        <w:t>h_dim</w:t>
+      </w:r>
+    </w:p>
+    <w:p>
+      <w:pPr>
+        <w:rPr>
+          <w:sz w:val="24"/>
+          <w:szCs w:val="24"/>
+          <w:lang w:val="en-US"/>
+        </w:rPr>
+      </w:pPr>
+      <w:r>
+        <w:rPr>
+          <w:sz w:val="24"/>
+          <w:szCs w:val="24"/>
+          <w:lang w:val="en-US"/>
+        </w:rPr>
+        <w:tab/>
+        <w:t>v_dim</w:t>
+      </w:r>
+    </w:p>
+    <w:p>
+      <w:pPr>
+        <w:rPr>
+          <w:sz w:val="24"/>
+          <w:szCs w:val="24"/>
           <w:lang w:val="en-US"/>
         </w:rPr>
       </w:pPr>
@@ -1737,13 +1770,6 @@
           <w:lang w:val="en-US"/>
         </w:rPr>
         <w:tab/>
-      </w:r>
-      <w:r>
-        <w:rPr>
-          <w:sz w:val="24"/>
-          <w:szCs w:val="24"/>
-          <w:lang w:val="en-US"/>
-        </w:rPr>
         <w:t>thickness</w:t>
       </w:r>
     </w:p>
@@ -1891,7 +1917,6 @@
         <w:rPr>
           <w:sz w:val="24"/>
           <w:szCs w:val="24"/>
-          <w:lang w:val="en-US"/>
         </w:rPr>
       </w:pPr>
       <w:r>
@@ -1909,6 +1934,21 @@
         <w:rPr>
           <w:sz w:val="24"/>
           <w:szCs w:val="24"/>
+        </w:rPr>
+      </w:pPr>
+      <w:r>
+        <w:rPr>
+          <w:sz w:val="24"/>
+          <w:szCs w:val="24"/>
+        </w:rPr>
+        <w:tab/>
+      </w:r>
+    </w:p>
+    <w:p>
+      <w:pPr>
+        <w:rPr>
+          <w:sz w:val="24"/>
+          <w:szCs w:val="24"/>
           <w:lang w:val="en-US"/>
         </w:rPr>
       </w:pPr>
@@ -1998,7 +2038,6 @@
         <w:rPr>
           <w:sz w:val="24"/>
           <w:szCs w:val="24"/>
-          <w:lang w:val="en-US"/>
         </w:rPr>
       </w:pPr>
       <w:r>
@@ -2016,6 +2055,21 @@
         <w:rPr>
           <w:sz w:val="24"/>
           <w:szCs w:val="24"/>
+        </w:rPr>
+      </w:pPr>
+      <w:r>
+        <w:rPr>
+          <w:sz w:val="24"/>
+          <w:szCs w:val="24"/>
+        </w:rPr>
+        <w:tab/>
+      </w:r>
+    </w:p>
+    <w:p>
+      <w:pPr>
+        <w:rPr>
+          <w:sz w:val="24"/>
+          <w:szCs w:val="24"/>
           <w:lang w:val="en-US"/>
         </w:rPr>
       </w:pPr>
@@ -2060,6 +2114,7 @@
           <w:szCs w:val="24"/>
           <w:lang w:val="en-US"/>
         </w:rPr>
+        <w:lastRenderedPageBreak/>
         <w:tab/>
         <w:t>Description</w:t>
       </w:r>
@@ -2131,233 +2186,672 @@
           <w:szCs w:val="24"/>
           <w:lang w:val="en-US"/>
         </w:rPr>
+        <w:tab/>
+        <w:t>CoreMass</w:t>
+      </w:r>
+    </w:p>
+    <w:p>
+      <w:pPr>
+        <w:rPr>
+          <w:sz w:val="24"/>
+          <w:szCs w:val="24"/>
+          <w:lang w:val="en-US"/>
+        </w:rPr>
+      </w:pPr>
+      <w:r>
+        <w:rPr>
+          <w:sz w:val="24"/>
+          <w:szCs w:val="24"/>
+          <w:lang w:val="en-US"/>
+        </w:rPr>
+        <w:t>Events</w:t>
+      </w:r>
+    </w:p>
+    <w:p>
+      <w:pPr>
+        <w:rPr>
+          <w:sz w:val="24"/>
+          <w:szCs w:val="24"/>
+          <w:lang w:val="en-US"/>
+        </w:rPr>
+      </w:pPr>
+      <w:r>
+        <w:rPr>
+          <w:sz w:val="24"/>
+          <w:szCs w:val="24"/>
+          <w:lang w:val="en-US"/>
+        </w:rPr>
+        <w:tab/>
+        <w:t>id</w:t>
+      </w:r>
+    </w:p>
+    <w:p>
+      <w:pPr>
+        <w:rPr>
+          <w:sz w:val="24"/>
+          <w:szCs w:val="24"/>
+          <w:lang w:val="en-US"/>
+        </w:rPr>
+      </w:pPr>
+      <w:r>
+        <w:rPr>
+          <w:sz w:val="24"/>
+          <w:szCs w:val="24"/>
+          <w:lang w:val="en-US"/>
+        </w:rPr>
+        <w:tab/>
+      </w:r>
+      <w:r>
+        <w:rPr>
+          <w:sz w:val="24"/>
+          <w:szCs w:val="24"/>
+          <w:lang w:val="en-US"/>
+        </w:rPr>
+        <w:t>user</w:t>
+      </w:r>
+    </w:p>
+    <w:p>
+      <w:pPr>
+        <w:rPr>
+          <w:sz w:val="24"/>
+          <w:szCs w:val="24"/>
+          <w:lang w:val="en-US"/>
+        </w:rPr>
+      </w:pPr>
+      <w:r>
+        <w:rPr>
+          <w:sz w:val="24"/>
+          <w:szCs w:val="24"/>
+          <w:lang w:val="en-US"/>
+        </w:rPr>
+        <w:tab/>
+        <w:t>action</w:t>
+      </w:r>
+    </w:p>
+    <w:p>
+      <w:pPr>
+        <w:rPr>
+          <w:sz w:val="24"/>
+          <w:szCs w:val="24"/>
+          <w:lang w:val="en-US"/>
+        </w:rPr>
+      </w:pPr>
+      <w:r>
+        <w:rPr>
+          <w:sz w:val="24"/>
+          <w:szCs w:val="24"/>
+          <w:lang w:val="en-US"/>
+        </w:rPr>
+        <w:tab/>
+        <w:t>data</w:t>
+      </w:r>
+    </w:p>
+    <w:p>
+      <w:pPr>
+        <w:rPr>
+          <w:sz w:val="24"/>
+          <w:szCs w:val="24"/>
+          <w:lang w:val="en-US"/>
+        </w:rPr>
+      </w:pPr>
+    </w:p>
+    <w:p>
+      <w:pPr>
+        <w:jc w:val="center"/>
+        <w:rPr>
+          <w:sz w:val="24"/>
+          <w:szCs w:val="24"/>
+          <w:lang w:val="en-US"/>
+        </w:rPr>
+      </w:pPr>
+      <w:r>
+        <w:rPr>
+          <w:sz w:val="24"/>
+          <w:szCs w:val="24"/>
+        </w:rPr>
+        <w:t>Пользователи</w:t>
+      </w:r>
+    </w:p>
+    <w:p>
+      <w:pPr>
+        <w:rPr>
+          <w:sz w:val="24"/>
+          <w:szCs w:val="24"/>
+          <w:lang w:val="en-US"/>
+        </w:rPr>
+      </w:pPr>
+      <w:r>
+        <w:rPr>
+          <w:sz w:val="24"/>
+          <w:szCs w:val="24"/>
+        </w:rPr>
+        <w:t>Пользователь</w:t>
+      </w:r>
+      <w:r>
+        <w:rPr>
+          <w:sz w:val="24"/>
+          <w:szCs w:val="24"/>
+          <w:lang w:val="en-US"/>
+        </w:rPr>
+        <w:t xml:space="preserve"> - </w:t>
+      </w:r>
+      <w:r>
+        <w:rPr>
+          <w:sz w:val="24"/>
+          <w:szCs w:val="24"/>
+        </w:rPr>
+        <w:t>расчетчик</w:t>
+      </w:r>
+      <w:r>
+        <w:rPr>
+          <w:sz w:val="24"/>
+          <w:szCs w:val="24"/>
+          <w:lang w:val="en-US"/>
+        </w:rPr>
+        <w:t xml:space="preserve"> (Permission = 0)</w:t>
+      </w:r>
+    </w:p>
+    <w:p>
+      <w:pPr>
+        <w:rPr>
+          <w:sz w:val="24"/>
+          <w:szCs w:val="24"/>
+          <w:lang w:val="en-US"/>
+        </w:rPr>
+      </w:pPr>
+      <w:r>
+        <w:rPr>
+          <w:sz w:val="24"/>
+          <w:szCs w:val="24"/>
+          <w:lang w:val="en-US"/>
+        </w:rPr>
+        <w:tab/>
+      </w:r>
+      <w:r>
+        <w:rPr>
+          <w:sz w:val="24"/>
+          <w:szCs w:val="24"/>
+        </w:rPr>
+        <w:t>Права: создавать расчеты, просматривать расчеты, редактировать созданные расчеты, печатать расчеты.</w:t>
+      </w:r>
+    </w:p>
+    <w:p>
+      <w:pPr>
+        <w:rPr>
+          <w:sz w:val="24"/>
+          <w:szCs w:val="24"/>
+          <w:lang w:val="en-US"/>
+        </w:rPr>
+      </w:pPr>
+    </w:p>
+    <w:p>
+      <w:pPr>
+        <w:rPr>
+          <w:sz w:val="24"/>
+          <w:szCs w:val="24"/>
+          <w:lang w:val="en-US"/>
+        </w:rPr>
+      </w:pPr>
+      <w:r>
+        <w:rPr>
+          <w:sz w:val="24"/>
+          <w:szCs w:val="24"/>
+        </w:rPr>
+        <w:t>Администратор</w:t>
+      </w:r>
+      <w:r>
+        <w:rPr>
+          <w:sz w:val="24"/>
+          <w:szCs w:val="24"/>
+          <w:lang w:val="en-US"/>
+        </w:rPr>
+        <w:t xml:space="preserve"> (Permission = 1)</w:t>
+      </w:r>
+    </w:p>
+    <w:p>
+      <w:pPr>
+        <w:rPr>
+          <w:sz w:val="24"/>
+          <w:szCs w:val="24"/>
+        </w:rPr>
+      </w:pPr>
+      <w:r>
+        <w:rPr>
+          <w:sz w:val="24"/>
+          <w:szCs w:val="24"/>
+        </w:rPr>
+        <w:tab/>
+        <w:t>Права: просматривать расчеты созданные расчетчиками, добавлять инфо</w:t>
+      </w:r>
+      <w:r>
+        <w:rPr>
+          <w:sz w:val="24"/>
+          <w:szCs w:val="24"/>
+        </w:rPr>
+        <w:t>рмацию в справочную базу данных, просмотр событий.</w:t>
+      </w:r>
+    </w:p>
+    <w:p>
+      <w:pPr>
+        <w:rPr>
+          <w:sz w:val="24"/>
+          <w:szCs w:val="24"/>
+        </w:rPr>
+      </w:pPr>
+    </w:p>
+    <w:p>
+      <w:pPr>
+        <w:jc w:val="center"/>
+        <w:rPr>
+          <w:sz w:val="24"/>
+          <w:szCs w:val="24"/>
+        </w:rPr>
+      </w:pPr>
+      <w:r>
+        <w:rPr>
+          <w:sz w:val="24"/>
+          <w:szCs w:val="24"/>
+        </w:rPr>
+        <w:t>Экранные формы</w:t>
+      </w:r>
+    </w:p>
+    <w:p>
+      <w:pPr>
+        <w:rPr>
+          <w:sz w:val="24"/>
+          <w:szCs w:val="24"/>
+        </w:rPr>
+      </w:pPr>
+      <w:r>
+        <w:rPr>
+          <w:sz w:val="24"/>
+          <w:szCs w:val="24"/>
+        </w:rPr>
+        <w:t>1. Форма логина</w:t>
+      </w:r>
+      <w:r>
+        <w:rPr>
+          <w:sz w:val="24"/>
+          <w:szCs w:val="24"/>
+        </w:rPr>
+        <w:t xml:space="preserve"> (</w:t>
+      </w:r>
+      <w:r>
+        <w:rPr>
+          <w:b/>
+          <w:sz w:val="24"/>
+          <w:szCs w:val="24"/>
+          <w:lang w:val="en-US"/>
+        </w:rPr>
+        <w:t>login</w:t>
+      </w:r>
+      <w:r>
+        <w:rPr>
+          <w:b/>
+          <w:sz w:val="24"/>
+          <w:szCs w:val="24"/>
+        </w:rPr>
+        <w:t>_</w:t>
+      </w:r>
+      <w:r>
+        <w:rPr>
+          <w:b/>
+          <w:sz w:val="24"/>
+          <w:szCs w:val="24"/>
+          <w:lang w:val="en-US"/>
+        </w:rPr>
+        <w:t>form</w:t>
+      </w:r>
+      <w:r>
+        <w:rPr>
+          <w:b/>
+          <w:sz w:val="24"/>
+          <w:szCs w:val="24"/>
+        </w:rPr>
+        <w:t>.</w:t>
+      </w:r>
+      <w:r>
+        <w:rPr>
+          <w:b/>
+          <w:sz w:val="24"/>
+          <w:szCs w:val="24"/>
+          <w:lang w:val="en-US"/>
+        </w:rPr>
+        <w:t>php</w:t>
+      </w:r>
+      <w:r>
+        <w:rPr>
+          <w:sz w:val="24"/>
+          <w:szCs w:val="24"/>
+        </w:rPr>
+        <w:t>)</w:t>
+      </w:r>
+    </w:p>
+    <w:p>
+      <w:pPr>
+        <w:rPr>
+          <w:sz w:val="24"/>
+          <w:szCs w:val="24"/>
+        </w:rPr>
+      </w:pPr>
+      <w:r>
+        <w:rPr>
+          <w:sz w:val="24"/>
+          <w:szCs w:val="24"/>
+        </w:rPr>
+        <w:t>2. Форма регистрации нового пользователя</w:t>
+      </w:r>
+      <w:r>
+        <w:rPr>
+          <w:sz w:val="24"/>
+          <w:szCs w:val="24"/>
+        </w:rPr>
+        <w:t xml:space="preserve"> (</w:t>
+      </w:r>
+      <w:r>
+        <w:rPr>
+          <w:b/>
+          <w:sz w:val="24"/>
+          <w:szCs w:val="24"/>
+          <w:lang w:val="en-US"/>
+        </w:rPr>
+        <w:t>register</w:t>
+      </w:r>
+      <w:r>
+        <w:rPr>
+          <w:b/>
+          <w:sz w:val="24"/>
+          <w:szCs w:val="24"/>
+        </w:rPr>
+        <w:t>_</w:t>
+      </w:r>
+      <w:r>
+        <w:rPr>
+          <w:b/>
+          <w:sz w:val="24"/>
+          <w:szCs w:val="24"/>
+          <w:lang w:val="en-US"/>
+        </w:rPr>
+        <w:t>form</w:t>
+      </w:r>
+      <w:r>
+        <w:rPr>
+          <w:b/>
+          <w:sz w:val="24"/>
+          <w:szCs w:val="24"/>
+        </w:rPr>
+        <w:t>.</w:t>
+      </w:r>
+      <w:r>
+        <w:rPr>
+          <w:b/>
+          <w:sz w:val="24"/>
+          <w:szCs w:val="24"/>
+          <w:lang w:val="en-US"/>
+        </w:rPr>
+        <w:t>php</w:t>
+      </w:r>
+      <w:r>
+        <w:rPr>
+          <w:sz w:val="24"/>
+          <w:szCs w:val="24"/>
+        </w:rPr>
+        <w:t>)</w:t>
+      </w:r>
+    </w:p>
+    <w:p>
+      <w:pPr>
+        <w:rPr>
+          <w:sz w:val="24"/>
+          <w:szCs w:val="24"/>
+          <w:lang w:val="en-US"/>
+        </w:rPr>
+      </w:pPr>
+      <w:r>
+        <w:rPr>
+          <w:sz w:val="24"/>
+          <w:szCs w:val="24"/>
+          <w:lang w:val="en-US"/>
+        </w:rPr>
+        <w:t xml:space="preserve">3. </w:t>
+      </w:r>
+      <w:r>
+        <w:rPr>
+          <w:sz w:val="24"/>
+          <w:szCs w:val="24"/>
+        </w:rPr>
+        <w:t>Форма</w:t>
+      </w:r>
+      <w:r>
+        <w:rPr>
+          <w:sz w:val="24"/>
+          <w:szCs w:val="24"/>
+          <w:lang w:val="en-US"/>
+        </w:rPr>
+        <w:t xml:space="preserve"> </w:t>
+      </w:r>
+      <w:r>
+        <w:rPr>
+          <w:sz w:val="24"/>
+          <w:szCs w:val="24"/>
+        </w:rPr>
+        <w:t>смены</w:t>
+      </w:r>
+      <w:r>
+        <w:rPr>
+          <w:sz w:val="24"/>
+          <w:szCs w:val="24"/>
+          <w:lang w:val="en-US"/>
+        </w:rPr>
+        <w:t xml:space="preserve"> </w:t>
+      </w:r>
+      <w:r>
+        <w:rPr>
+          <w:sz w:val="24"/>
+          <w:szCs w:val="24"/>
+        </w:rPr>
+        <w:t>пароля</w:t>
+      </w:r>
+      <w:r>
+        <w:rPr>
+          <w:sz w:val="24"/>
+          <w:szCs w:val="24"/>
+          <w:lang w:val="en-US"/>
+        </w:rPr>
+        <w:t xml:space="preserve"> (</w:t>
+      </w:r>
+      <w:r>
+        <w:rPr>
+          <w:b/>
+          <w:sz w:val="24"/>
+          <w:szCs w:val="24"/>
+          <w:lang w:val="en-US"/>
+        </w:rPr>
+        <w:t>change_password_form.php</w:t>
+      </w:r>
+      <w:r>
+        <w:rPr>
+          <w:sz w:val="24"/>
+          <w:szCs w:val="24"/>
+          <w:lang w:val="en-US"/>
+        </w:rPr>
+        <w:t>)</w:t>
+      </w:r>
+    </w:p>
+    <w:p>
+      <w:pPr>
+        <w:rPr>
+          <w:sz w:val="24"/>
+          <w:szCs w:val="24"/>
+        </w:rPr>
+      </w:pPr>
+      <w:r>
+        <w:rPr>
+          <w:sz w:val="24"/>
+          <w:szCs w:val="24"/>
+        </w:rPr>
+        <w:t>4.  Главная форма (разные для пользователя и администратора)</w:t>
+      </w:r>
+    </w:p>
+    <w:p>
+      <w:pPr>
+        <w:rPr>
+          <w:sz w:val="24"/>
+          <w:szCs w:val="24"/>
+        </w:rPr>
+      </w:pPr>
+      <w:r>
+        <w:rPr>
+          <w:sz w:val="24"/>
+          <w:szCs w:val="24"/>
+        </w:rPr>
+        <w:tab/>
+        <w:t>Для пользователя по умолчанию отображать последний выполняемый расчет (если он существует) или пустую с форму с выбором действия.</w:t>
+      </w:r>
+      <w:r>
+        <w:rPr>
+          <w:sz w:val="24"/>
+          <w:szCs w:val="24"/>
+        </w:rPr>
+        <w:t xml:space="preserve"> (</w:t>
+      </w:r>
+      <w:r>
+        <w:rPr>
+          <w:b/>
+          <w:sz w:val="24"/>
+          <w:szCs w:val="24"/>
+          <w:lang w:val="en-US"/>
+        </w:rPr>
+        <w:t>user</w:t>
+      </w:r>
+      <w:r>
+        <w:rPr>
+          <w:b/>
+          <w:sz w:val="24"/>
+          <w:szCs w:val="24"/>
+        </w:rPr>
+        <w:t>_</w:t>
+      </w:r>
+      <w:r>
+        <w:rPr>
+          <w:b/>
+          <w:sz w:val="24"/>
+          <w:szCs w:val="24"/>
+          <w:lang w:val="en-US"/>
+        </w:rPr>
+        <w:t>form</w:t>
+      </w:r>
+      <w:r>
+        <w:rPr>
+          <w:b/>
+          <w:sz w:val="24"/>
+          <w:szCs w:val="24"/>
+        </w:rPr>
+        <w:t>.</w:t>
+      </w:r>
+      <w:r>
+        <w:rPr>
+          <w:b/>
+          <w:sz w:val="24"/>
+          <w:szCs w:val="24"/>
+          <w:lang w:val="en-US"/>
+        </w:rPr>
+        <w:t>php</w:t>
+      </w:r>
+      <w:r>
+        <w:rPr>
+          <w:sz w:val="24"/>
+          <w:szCs w:val="24"/>
+        </w:rPr>
+        <w:t>)</w:t>
+      </w:r>
+    </w:p>
+    <w:p>
+      <w:pPr>
+        <w:rPr>
+          <w:sz w:val="24"/>
+          <w:szCs w:val="24"/>
+        </w:rPr>
+      </w:pPr>
+      <w:r>
+        <w:rPr>
+          <w:sz w:val="24"/>
+          <w:szCs w:val="24"/>
+        </w:rPr>
+        <w:tab/>
+        <w:t>Для администратора отображать пустую с форму с выбором действия</w:t>
+      </w:r>
+      <w:r>
+        <w:rPr>
+          <w:sz w:val="24"/>
+          <w:szCs w:val="24"/>
+        </w:rPr>
+        <w:t xml:space="preserve"> (</w:t>
+      </w:r>
+      <w:r>
+        <w:rPr>
+          <w:b/>
+          <w:sz w:val="24"/>
+          <w:szCs w:val="24"/>
+          <w:lang w:val="en-US"/>
+        </w:rPr>
+        <w:t>admin</w:t>
+      </w:r>
+      <w:r>
+        <w:rPr>
+          <w:b/>
+          <w:sz w:val="24"/>
+          <w:szCs w:val="24"/>
+        </w:rPr>
+        <w:t>_</w:t>
+      </w:r>
+      <w:r>
+        <w:rPr>
+          <w:b/>
+          <w:sz w:val="24"/>
+          <w:szCs w:val="24"/>
+          <w:lang w:val="en-US"/>
+        </w:rPr>
+        <w:t>form</w:t>
+      </w:r>
+      <w:r>
+        <w:rPr>
+          <w:b/>
+          <w:sz w:val="24"/>
+          <w:szCs w:val="24"/>
+        </w:rPr>
+        <w:t>.</w:t>
+      </w:r>
+      <w:r>
+        <w:rPr>
+          <w:b/>
+          <w:sz w:val="24"/>
+          <w:szCs w:val="24"/>
+          <w:lang w:val="en-US"/>
+        </w:rPr>
+        <w:t>php</w:t>
+      </w:r>
+      <w:r>
+        <w:rPr>
+          <w:sz w:val="24"/>
+          <w:szCs w:val="24"/>
+        </w:rPr>
+        <w:t>)</w:t>
+      </w:r>
+    </w:p>
+    <w:p>
+      <w:pPr>
+        <w:rPr>
+          <w:sz w:val="24"/>
+          <w:szCs w:val="24"/>
+        </w:rPr>
+      </w:pPr>
+      <w:r>
+        <w:rPr>
+          <w:sz w:val="24"/>
+          <w:szCs w:val="24"/>
+        </w:rPr>
         <w:lastRenderedPageBreak/>
-        <w:tab/>
-        <w:t>CoreMass</w:t>
-      </w:r>
-    </w:p>
-    <w:p>
-      <w:pPr>
-        <w:rPr>
-          <w:sz w:val="24"/>
-          <w:szCs w:val="24"/>
-          <w:lang w:val="en-US"/>
-        </w:rPr>
-      </w:pPr>
-    </w:p>
-    <w:p>
-      <w:pPr>
-        <w:jc w:val="center"/>
-        <w:rPr>
-          <w:sz w:val="24"/>
-          <w:szCs w:val="24"/>
-        </w:rPr>
-      </w:pPr>
-      <w:r>
-        <w:rPr>
-          <w:sz w:val="24"/>
-          <w:szCs w:val="24"/>
-        </w:rPr>
-        <w:t>Пользователи</w:t>
-      </w:r>
-    </w:p>
-    <w:p>
-      <w:pPr>
-        <w:rPr>
-          <w:sz w:val="24"/>
-          <w:szCs w:val="24"/>
-        </w:rPr>
-      </w:pPr>
-      <w:r>
-        <w:rPr>
-          <w:sz w:val="24"/>
-          <w:szCs w:val="24"/>
-        </w:rPr>
-        <w:t>Пользователь - расчетчик</w:t>
-      </w:r>
-    </w:p>
-    <w:p>
-      <w:pPr>
-        <w:rPr>
-          <w:sz w:val="24"/>
-          <w:szCs w:val="24"/>
-        </w:rPr>
-      </w:pPr>
-      <w:r>
-        <w:rPr>
-          <w:sz w:val="24"/>
-          <w:szCs w:val="24"/>
-        </w:rPr>
-        <w:tab/>
-        <w:t>Права: создавать расчеты, просматривать расчеты, редактировать созданные расчеты, печатать расчеты.</w:t>
-      </w:r>
-    </w:p>
-    <w:p>
-      <w:pPr>
-        <w:rPr>
-          <w:sz w:val="24"/>
-          <w:szCs w:val="24"/>
-        </w:rPr>
-      </w:pPr>
-      <w:r>
-        <w:rPr>
-          <w:sz w:val="24"/>
-          <w:szCs w:val="24"/>
-        </w:rPr>
-        <w:t>Администратор</w:t>
-      </w:r>
-    </w:p>
-    <w:p>
-      <w:pPr>
-        <w:rPr>
-          <w:sz w:val="24"/>
-          <w:szCs w:val="24"/>
-        </w:rPr>
-      </w:pPr>
-      <w:r>
-        <w:rPr>
-          <w:sz w:val="24"/>
-          <w:szCs w:val="24"/>
-        </w:rPr>
-        <w:tab/>
-        <w:t>Права: просматривать расчеты созданные расчетчиками, добавлять инфо</w:t>
-      </w:r>
-      <w:r>
-        <w:rPr>
-          <w:sz w:val="24"/>
-          <w:szCs w:val="24"/>
-        </w:rPr>
-        <w:t>рмацию в справочную базу данных, просмотр событий.</w:t>
-      </w:r>
-    </w:p>
-    <w:p>
-      <w:pPr>
-        <w:rPr>
-          <w:sz w:val="24"/>
-          <w:szCs w:val="24"/>
-        </w:rPr>
-      </w:pPr>
-    </w:p>
-    <w:p>
-      <w:pPr>
-        <w:jc w:val="center"/>
-        <w:rPr>
-          <w:sz w:val="24"/>
-          <w:szCs w:val="24"/>
-        </w:rPr>
-      </w:pPr>
-      <w:r>
-        <w:rPr>
-          <w:sz w:val="24"/>
-          <w:szCs w:val="24"/>
-        </w:rPr>
-        <w:t>Экранные формы</w:t>
-      </w:r>
-    </w:p>
-    <w:p>
-      <w:pPr>
-        <w:rPr>
-          <w:sz w:val="24"/>
-          <w:szCs w:val="24"/>
-        </w:rPr>
-      </w:pPr>
-      <w:r>
-        <w:rPr>
-          <w:sz w:val="24"/>
-          <w:szCs w:val="24"/>
-        </w:rPr>
-        <w:t>1. Форма логина</w:t>
-      </w:r>
-    </w:p>
-    <w:p>
-      <w:pPr>
-        <w:rPr>
-          <w:sz w:val="24"/>
-          <w:szCs w:val="24"/>
-        </w:rPr>
-      </w:pPr>
-      <w:r>
-        <w:rPr>
-          <w:sz w:val="24"/>
-          <w:szCs w:val="24"/>
-        </w:rPr>
-        <w:t>2. Форма регистрации нового пользователя</w:t>
-      </w:r>
-    </w:p>
-    <w:p>
-      <w:pPr>
-        <w:rPr>
-          <w:sz w:val="24"/>
-          <w:szCs w:val="24"/>
-        </w:rPr>
-      </w:pPr>
-      <w:r>
-        <w:rPr>
-          <w:sz w:val="24"/>
-          <w:szCs w:val="24"/>
-        </w:rPr>
-        <w:t>3. Форма смены пароля</w:t>
-      </w:r>
-    </w:p>
-    <w:p>
-      <w:pPr>
-        <w:rPr>
-          <w:sz w:val="24"/>
-          <w:szCs w:val="24"/>
-        </w:rPr>
-      </w:pPr>
-      <w:r>
-        <w:rPr>
-          <w:sz w:val="24"/>
-          <w:szCs w:val="24"/>
-        </w:rPr>
-        <w:t>4.  Главная форма (разные для пользователя и администратора)</w:t>
-      </w:r>
-    </w:p>
-    <w:p>
-      <w:pPr>
-        <w:rPr>
-          <w:sz w:val="24"/>
-          <w:szCs w:val="24"/>
-        </w:rPr>
-      </w:pPr>
-      <w:r>
-        <w:rPr>
-          <w:sz w:val="24"/>
-          <w:szCs w:val="24"/>
-        </w:rPr>
-        <w:tab/>
-        <w:t>Для пользователя по умолчанию отображать последний выполняемый расчет (если он существует) или пустую с форму с выбором действия.</w:t>
-      </w:r>
-    </w:p>
-    <w:p>
-      <w:pPr>
-        <w:rPr>
-          <w:sz w:val="24"/>
-          <w:szCs w:val="24"/>
-        </w:rPr>
-      </w:pPr>
-      <w:r>
-        <w:rPr>
-          <w:sz w:val="24"/>
-          <w:szCs w:val="24"/>
-        </w:rPr>
-        <w:tab/>
-        <w:t>Для администратора отображать пустую с форму с выбором действия</w:t>
-      </w:r>
-    </w:p>
-    <w:p>
-      <w:pPr>
-        <w:rPr>
-          <w:sz w:val="24"/>
-          <w:szCs w:val="24"/>
-        </w:rPr>
-      </w:pPr>
-      <w:r>
-        <w:rPr>
-          <w:sz w:val="24"/>
-          <w:szCs w:val="24"/>
-        </w:rPr>
         <w:t>5. Форма отображения выполненных пользователем расчетов</w:t>
       </w:r>
       <w:r>
@@ -2367,6 +2861,63 @@
         </w:rPr>
         <w:t xml:space="preserve"> с возможностью выбора расчета для редактирования</w:t>
       </w:r>
+      <w:r>
+        <w:rPr>
+          <w:sz w:val="24"/>
+          <w:szCs w:val="24"/>
+        </w:rPr>
+        <w:t xml:space="preserve"> (</w:t>
+      </w:r>
+      <w:r>
+        <w:rPr>
+          <w:b/>
+          <w:sz w:val="24"/>
+          <w:szCs w:val="24"/>
+          <w:lang w:val="en-US"/>
+        </w:rPr>
+        <w:t>calculations</w:t>
+      </w:r>
+      <w:r>
+        <w:rPr>
+          <w:b/>
+          <w:sz w:val="24"/>
+          <w:szCs w:val="24"/>
+        </w:rPr>
+        <w:t>_</w:t>
+      </w:r>
+      <w:r>
+        <w:rPr>
+          <w:b/>
+          <w:sz w:val="24"/>
+          <w:szCs w:val="24"/>
+          <w:lang w:val="en-US"/>
+        </w:rPr>
+        <w:t>form</w:t>
+      </w:r>
+      <w:r>
+        <w:rPr>
+          <w:b/>
+          <w:sz w:val="24"/>
+          <w:szCs w:val="24"/>
+        </w:rPr>
+        <w:t>.</w:t>
+      </w:r>
+      <w:r>
+        <w:rPr>
+          <w:b/>
+          <w:sz w:val="24"/>
+          <w:szCs w:val="24"/>
+          <w:lang w:val="en-US"/>
+        </w:rPr>
+        <w:t>php</w:t>
+      </w:r>
+      <w:r>
+        <w:rPr>
+          <w:sz w:val="24"/>
+          <w:szCs w:val="24"/>
+        </w:rPr>
+        <w:t>)</w:t>
+      </w:r>
     </w:p>
     <w:p>
       <w:pPr>
@@ -2389,6 +2940,80 @@
         </w:rPr>
         <w:t>. Форма создания нового расчета</w:t>
       </w:r>
+      <w:r>
+        <w:rPr>
+          <w:sz w:val="24"/>
+          <w:szCs w:val="24"/>
+        </w:rPr>
+        <w:t xml:space="preserve"> (</w:t>
+      </w:r>
+      <w:r>
+        <w:rPr>
+          <w:b/>
+          <w:sz w:val="24"/>
+          <w:szCs w:val="24"/>
+          <w:lang w:val="en-US"/>
+        </w:rPr>
+        <w:t>new</w:t>
+      </w:r>
+      <w:r>
+        <w:rPr>
+          <w:b/>
+          <w:sz w:val="24"/>
+          <w:szCs w:val="24"/>
+        </w:rPr>
+        <w:t>_</w:t>
+      </w:r>
+      <w:r>
+        <w:rPr>
+          <w:b/>
+          <w:sz w:val="24"/>
+          <w:szCs w:val="24"/>
+          <w:lang w:val="en-US"/>
+        </w:rPr>
+        <w:t>calculation</w:t>
+      </w:r>
+      <w:r>
+        <w:rPr>
+          <w:b/>
+          <w:sz w:val="24"/>
+          <w:szCs w:val="24"/>
+        </w:rPr>
+        <w:t>_</w:t>
+      </w:r>
+      <w:r>
+        <w:rPr>
+          <w:b/>
+          <w:sz w:val="24"/>
+          <w:szCs w:val="24"/>
+          <w:lang w:val="en-US"/>
+        </w:rPr>
+        <w:t>form</w:t>
+      </w:r>
+      <w:r>
+        <w:rPr>
+          <w:b/>
+          <w:sz w:val="24"/>
+          <w:szCs w:val="24"/>
+        </w:rPr>
+        <w:t>.</w:t>
+      </w:r>
+      <w:r>
+        <w:rPr>
+          <w:b/>
+          <w:sz w:val="24"/>
+          <w:szCs w:val="24"/>
+          <w:lang w:val="en-US"/>
+        </w:rPr>
+        <w:t>php</w:t>
+      </w:r>
+      <w:r>
+        <w:rPr>
+          <w:sz w:val="24"/>
+          <w:szCs w:val="24"/>
+        </w:rPr>
+        <w:t>)</w:t>
+      </w:r>
     </w:p>
     <w:p>
       <w:pPr>
@@ -2418,6 +3043,28 @@
         </w:rPr>
         <w:t xml:space="preserve"> и напечатать расчет в файл</w:t>
       </w:r>
+      <w:r>
+        <w:rPr>
+          <w:sz w:val="24"/>
+          <w:szCs w:val="24"/>
+        </w:rPr>
+        <w:t xml:space="preserve"> (</w:t>
+      </w:r>
+      <w:r>
+        <w:rPr>
+          <w:b/>
+          <w:sz w:val="24"/>
+          <w:szCs w:val="24"/>
+        </w:rPr>
+        <w:t>work_form.php</w:t>
+      </w:r>
+      <w:r>
+        <w:rPr>
+          <w:sz w:val="24"/>
+          <w:szCs w:val="24"/>
+        </w:rPr>
+        <w:t>)</w:t>
+      </w:r>
     </w:p>
     <w:p>
       <w:pPr>
@@ -2433,20 +3080,175 @@
         </w:rPr>
         <w:t>8. Форма просмотра справочных данных пользователем</w:t>
       </w:r>
-    </w:p>
-    <w:p>
-      <w:pPr>
-        <w:rPr>
-          <w:sz w:val="24"/>
-          <w:szCs w:val="24"/>
-        </w:rPr>
-      </w:pPr>
-      <w:r>
-        <w:rPr>
-          <w:sz w:val="24"/>
-          <w:szCs w:val="24"/>
-        </w:rPr>
-        <w:t>9. Форма редактирования справочных данных пользователем</w:t>
+      <w:r>
+        <w:rPr>
+          <w:sz w:val="24"/>
+          <w:szCs w:val="24"/>
+        </w:rPr>
+        <w:t xml:space="preserve"> (</w:t>
+      </w:r>
+      <w:r>
+        <w:rPr>
+          <w:b/>
+          <w:sz w:val="24"/>
+          <w:szCs w:val="24"/>
+          <w:lang w:val="en-US"/>
+        </w:rPr>
+        <w:t>help</w:t>
+      </w:r>
+      <w:r>
+        <w:rPr>
+          <w:b/>
+          <w:sz w:val="24"/>
+          <w:szCs w:val="24"/>
+        </w:rPr>
+        <w:t>_</w:t>
+      </w:r>
+      <w:r>
+        <w:rPr>
+          <w:b/>
+          <w:sz w:val="24"/>
+          <w:szCs w:val="24"/>
+          <w:lang w:val="en-US"/>
+        </w:rPr>
+        <w:t>view</w:t>
+      </w:r>
+      <w:r>
+        <w:rPr>
+          <w:b/>
+          <w:sz w:val="24"/>
+          <w:szCs w:val="24"/>
+        </w:rPr>
+        <w:t>_</w:t>
+      </w:r>
+      <w:r>
+        <w:rPr>
+          <w:b/>
+          <w:sz w:val="24"/>
+          <w:szCs w:val="24"/>
+          <w:lang w:val="en-US"/>
+        </w:rPr>
+        <w:t>form</w:t>
+      </w:r>
+      <w:r>
+        <w:rPr>
+          <w:b/>
+          <w:sz w:val="24"/>
+          <w:szCs w:val="24"/>
+        </w:rPr>
+        <w:t>.</w:t>
+      </w:r>
+      <w:r>
+        <w:rPr>
+          <w:b/>
+          <w:sz w:val="24"/>
+          <w:szCs w:val="24"/>
+          <w:lang w:val="en-US"/>
+        </w:rPr>
+        <w:t>php</w:t>
+      </w:r>
+      <w:r>
+        <w:rPr>
+          <w:sz w:val="24"/>
+          <w:szCs w:val="24"/>
+        </w:rPr>
+        <w:t>)</w:t>
+      </w:r>
+    </w:p>
+    <w:p>
+      <w:pPr>
+        <w:rPr>
+          <w:sz w:val="24"/>
+          <w:szCs w:val="24"/>
+        </w:rPr>
+      </w:pPr>
+      <w:r>
+        <w:rPr>
+          <w:sz w:val="24"/>
+          <w:szCs w:val="24"/>
+        </w:rPr>
+        <w:t xml:space="preserve">9. Форма редактирования справочных данных </w:t>
+      </w:r>
+      <w:r>
+        <w:rPr>
+          <w:sz w:val="24"/>
+          <w:szCs w:val="24"/>
+        </w:rPr>
+        <w:t>администратором</w:t>
+      </w:r>
+      <w:r>
+        <w:rPr>
+          <w:sz w:val="24"/>
+          <w:szCs w:val="24"/>
+        </w:rPr>
+        <w:t xml:space="preserve"> (</w:t>
+      </w:r>
+      <w:r>
+        <w:rPr>
+          <w:b/>
+          <w:sz w:val="24"/>
+          <w:szCs w:val="24"/>
+          <w:lang w:val="en-US"/>
+        </w:rPr>
+        <w:t>help</w:t>
+      </w:r>
+      <w:r>
+        <w:rPr>
+          <w:b/>
+          <w:sz w:val="24"/>
+          <w:szCs w:val="24"/>
+        </w:rPr>
+        <w:t>_</w:t>
+      </w:r>
+      <w:r>
+        <w:rPr>
+          <w:b/>
+          <w:sz w:val="24"/>
+          <w:szCs w:val="24"/>
+          <w:lang w:val="en-US"/>
+        </w:rPr>
+        <w:t>edit</w:t>
+      </w:r>
+      <w:r>
+        <w:rPr>
+          <w:b/>
+          <w:sz w:val="24"/>
+          <w:szCs w:val="24"/>
+        </w:rPr>
+        <w:t>_</w:t>
+      </w:r>
+      <w:r>
+        <w:rPr>
+          <w:b/>
+          <w:sz w:val="24"/>
+          <w:szCs w:val="24"/>
+          <w:lang w:val="en-US"/>
+        </w:rPr>
+        <w:t>form</w:t>
+      </w:r>
+      <w:r>
+        <w:rPr>
+          <w:b/>
+          <w:sz w:val="24"/>
+          <w:szCs w:val="24"/>
+        </w:rPr>
+        <w:t>.</w:t>
+      </w:r>
+      <w:r>
+        <w:rPr>
+          <w:b/>
+          <w:sz w:val="24"/>
+          <w:szCs w:val="24"/>
+          <w:lang w:val="en-US"/>
+        </w:rPr>
+        <w:t>php</w:t>
+      </w:r>
+      <w:r>
+        <w:rPr>
+          <w:sz w:val="24"/>
+          <w:szCs w:val="24"/>
+        </w:rPr>
+        <w:t>)</w:t>
       </w:r>
     </w:p>
     <w:p>
@@ -2462,6 +3264,63 @@
           <w:szCs w:val="24"/>
         </w:rPr>
         <w:t>10. Форма просмотра истории событий для администратора</w:t>
+      </w:r>
+      <w:r>
+        <w:rPr>
+          <w:sz w:val="24"/>
+          <w:szCs w:val="24"/>
+        </w:rPr>
+        <w:t xml:space="preserve"> (</w:t>
+      </w:r>
+      <w:r>
+        <w:rPr>
+          <w:b/>
+          <w:sz w:val="24"/>
+          <w:szCs w:val="24"/>
+          <w:lang w:val="en-US"/>
+        </w:rPr>
+        <w:t>events</w:t>
+      </w:r>
+      <w:r>
+        <w:rPr>
+          <w:b/>
+          <w:sz w:val="24"/>
+          <w:szCs w:val="24"/>
+        </w:rPr>
+        <w:t>_</w:t>
+      </w:r>
+      <w:r>
+        <w:rPr>
+          <w:b/>
+          <w:sz w:val="24"/>
+          <w:szCs w:val="24"/>
+          <w:lang w:val="en-US"/>
+        </w:rPr>
+        <w:t>form</w:t>
+      </w:r>
+      <w:r>
+        <w:rPr>
+          <w:b/>
+          <w:sz w:val="24"/>
+          <w:szCs w:val="24"/>
+        </w:rPr>
+        <w:t>.</w:t>
+      </w:r>
+      <w:r>
+        <w:rPr>
+          <w:b/>
+          <w:sz w:val="24"/>
+          <w:szCs w:val="24"/>
+          <w:lang w:val="en-US"/>
+        </w:rPr>
+        <w:t>php</w:t>
+      </w:r>
+      <w:r>
+        <w:rPr>
+          <w:sz w:val="24"/>
+          <w:szCs w:val="24"/>
+        </w:rPr>
+        <w:t>)</w:t>
       </w:r>
     </w:p>
     <w:p>

--- a/Final Project/Спахи/Final_Project_Description.docx
+++ b/Final Project/Спахи/Final_Project_Description.docx
@@ -841,6 +841,7 @@
         </w:rPr>
         <w:t xml:space="preserve">, </w:t>
       </w:r>
+      <w:proofErr w:type="spellStart"/>
       <w:r>
         <w:rPr>
           <w:sz w:val="24"/>
@@ -848,6 +849,7 @@
         </w:rPr>
         <w:t>MySQL</w:t>
       </w:r>
+      <w:proofErr w:type="spellEnd"/>
       <w:r>
         <w:rPr>
           <w:sz w:val="24"/>
@@ -1209,8 +1211,17 @@
           <w:lang w:val="en-US"/>
         </w:rPr>
         <w:tab/>
+      </w:r>
+      <w:proofErr w:type="spellStart"/>
+      <w:r>
+        <w:rPr>
+          <w:sz w:val="24"/>
+          <w:szCs w:val="24"/>
+          <w:lang w:val="en-US"/>
+        </w:rPr>
         <w:t>fullname</w:t>
       </w:r>
+      <w:proofErr w:type="spellEnd"/>
     </w:p>
     <w:p>
       <w:pPr>
@@ -1298,17 +1309,27 @@
           <w:lang w:val="en-US"/>
         </w:rPr>
         <w:tab/>
+      </w:r>
+      <w:proofErr w:type="spellStart"/>
+      <w:r>
+        <w:rPr>
+          <w:sz w:val="24"/>
+          <w:szCs w:val="24"/>
+          <w:lang w:val="en-US"/>
+        </w:rPr>
         <w:t>datetime</w:t>
       </w:r>
-    </w:p>
-    <w:p>
-      <w:pPr>
-        <w:rPr>
-          <w:sz w:val="24"/>
-          <w:szCs w:val="24"/>
-          <w:lang w:val="en-US"/>
-        </w:rPr>
-      </w:pPr>
+      <w:proofErr w:type="spellEnd"/>
+    </w:p>
+    <w:p>
+      <w:pPr>
+        <w:rPr>
+          <w:sz w:val="24"/>
+          <w:szCs w:val="24"/>
+          <w:lang w:val="en-US"/>
+        </w:rPr>
+      </w:pPr>
+      <w:proofErr w:type="spellStart"/>
       <w:r>
         <w:rPr>
           <w:sz w:val="24"/>
@@ -1317,6 +1338,7 @@
         </w:rPr>
         <w:t>Calculationinfo</w:t>
       </w:r>
+      <w:proofErr w:type="spellEnd"/>
     </w:p>
     <w:p>
       <w:pPr>
@@ -1351,8 +1373,17 @@
           <w:lang w:val="en-US"/>
         </w:rPr>
         <w:tab/>
+      </w:r>
+      <w:proofErr w:type="spellStart"/>
+      <w:r>
+        <w:rPr>
+          <w:sz w:val="24"/>
+          <w:szCs w:val="24"/>
+          <w:lang w:val="en-US"/>
+        </w:rPr>
         <w:t>calculationid</w:t>
       </w:r>
+      <w:proofErr w:type="spellEnd"/>
     </w:p>
     <w:p>
       <w:pPr>
@@ -1405,17 +1436,53 @@
           <w:lang w:val="en-US"/>
         </w:rPr>
         <w:tab/>
+      </w:r>
+      <w:proofErr w:type="spellStart"/>
+      <w:r>
+        <w:rPr>
+          <w:sz w:val="24"/>
+          <w:szCs w:val="24"/>
+          <w:lang w:val="en-US"/>
+        </w:rPr>
         <w:t>transformertype</w:t>
       </w:r>
-    </w:p>
-    <w:p>
-      <w:pPr>
-        <w:rPr>
-          <w:sz w:val="24"/>
-          <w:szCs w:val="24"/>
-          <w:lang w:val="en-US"/>
-        </w:rPr>
-      </w:pPr>
+      <w:proofErr w:type="spellEnd"/>
+    </w:p>
+    <w:p>
+      <w:pPr>
+        <w:rPr>
+          <w:sz w:val="24"/>
+          <w:szCs w:val="24"/>
+          <w:lang w:val="en-US"/>
+        </w:rPr>
+      </w:pPr>
+      <w:r>
+        <w:rPr>
+          <w:sz w:val="24"/>
+          <w:szCs w:val="24"/>
+        </w:rPr>
+        <w:tab/>
+      </w:r>
+      <w:proofErr w:type="spellStart"/>
+      <w:r>
+        <w:rPr>
+          <w:sz w:val="24"/>
+          <w:szCs w:val="24"/>
+          <w:lang w:val="en-US"/>
+        </w:rPr>
+        <w:t>datetime</w:t>
+      </w:r>
+      <w:proofErr w:type="spellEnd"/>
+    </w:p>
+    <w:p>
+      <w:pPr>
+        <w:rPr>
+          <w:sz w:val="24"/>
+          <w:szCs w:val="24"/>
+          <w:lang w:val="en-US"/>
+        </w:rPr>
+      </w:pPr>
+      <w:proofErr w:type="spellStart"/>
       <w:r>
         <w:rPr>
           <w:sz w:val="24"/>
@@ -1424,6 +1491,7 @@
         </w:rPr>
         <w:t>DataTrans</w:t>
       </w:r>
+      <w:proofErr w:type="spellEnd"/>
     </w:p>
     <w:p>
       <w:pPr>
@@ -1458,8 +1526,17 @@
           <w:lang w:val="en-US"/>
         </w:rPr>
         <w:tab/>
+      </w:r>
+      <w:proofErr w:type="spellStart"/>
+      <w:r>
+        <w:rPr>
+          <w:sz w:val="24"/>
+          <w:szCs w:val="24"/>
+          <w:lang w:val="en-US"/>
+        </w:rPr>
         <w:t>calculationid</w:t>
       </w:r>
+      <w:proofErr w:type="spellEnd"/>
     </w:p>
     <w:p>
       <w:pPr>
@@ -1501,8 +1578,17 @@
           <w:lang w:val="en-US"/>
         </w:rPr>
         <w:tab/>
+      </w:r>
+      <w:proofErr w:type="spellStart"/>
+      <w:r>
+        <w:rPr>
+          <w:sz w:val="24"/>
+          <w:szCs w:val="24"/>
+          <w:lang w:val="en-US"/>
+        </w:rPr>
         <w:t>voltagesides</w:t>
       </w:r>
+      <w:proofErr w:type="spellEnd"/>
     </w:p>
     <w:p>
       <w:pPr>
@@ -1558,8 +1644,16 @@
           <w:lang w:val="en-US"/>
         </w:rPr>
         <w:tab/>
+      </w:r>
+      <w:proofErr w:type="spellStart"/>
+      <w:r>
+        <w:rPr>
+          <w:rStyle w:val="shorttext"/>
+          <w:lang w:val="en-US"/>
+        </w:rPr>
         <w:t>coolingtype</w:t>
       </w:r>
+      <w:proofErr w:type="spellEnd"/>
     </w:p>
     <w:p>
       <w:pPr>
@@ -1568,6 +1662,7 @@
           <w:lang w:val="en-US"/>
         </w:rPr>
       </w:pPr>
+      <w:proofErr w:type="spellStart"/>
       <w:r>
         <w:rPr>
           <w:rStyle w:val="shorttext"/>
@@ -1575,6 +1670,7 @@
         </w:rPr>
         <w:t>DataCore</w:t>
       </w:r>
+      <w:proofErr w:type="spellEnd"/>
     </w:p>
     <w:p>
       <w:pPr>
@@ -1588,6 +1684,7 @@
           <w:rStyle w:val="shorttext"/>
           <w:lang w:val="en-US"/>
         </w:rPr>
+        <w:lastRenderedPageBreak/>
         <w:tab/>
         <w:t>id</w:t>
       </w:r>
@@ -1605,9 +1702,800 @@
           <w:rStyle w:val="shorttext"/>
           <w:lang w:val="en-US"/>
         </w:rPr>
+        <w:tab/>
+      </w:r>
+      <w:proofErr w:type="spellStart"/>
+      <w:r>
+        <w:rPr>
+          <w:sz w:val="24"/>
+          <w:szCs w:val="24"/>
+          <w:lang w:val="en-US"/>
+        </w:rPr>
+        <w:t>calculationid</w:t>
+      </w:r>
+      <w:proofErr w:type="spellEnd"/>
+    </w:p>
+    <w:p>
+      <w:pPr>
+        <w:rPr>
+          <w:sz w:val="24"/>
+          <w:szCs w:val="24"/>
+          <w:lang w:val="en-US"/>
+        </w:rPr>
+      </w:pPr>
+      <w:r>
+        <w:rPr>
+          <w:sz w:val="24"/>
+          <w:szCs w:val="24"/>
+          <w:lang w:val="en-US"/>
+        </w:rPr>
+        <w:tab/>
+      </w:r>
+      <w:proofErr w:type="spellStart"/>
+      <w:r>
+        <w:rPr>
+          <w:sz w:val="24"/>
+          <w:szCs w:val="24"/>
+          <w:lang w:val="en-US"/>
+        </w:rPr>
+        <w:t>CoreType</w:t>
+      </w:r>
+      <w:proofErr w:type="spellEnd"/>
+      <w:r>
+        <w:rPr>
+          <w:sz w:val="24"/>
+          <w:szCs w:val="24"/>
+          <w:lang w:val="en-US"/>
+        </w:rPr>
+        <w:t xml:space="preserve"> (</w:t>
+      </w:r>
+      <w:proofErr w:type="spellStart"/>
+      <w:r>
+        <w:rPr>
+          <w:sz w:val="24"/>
+          <w:szCs w:val="24"/>
+          <w:lang w:val="en-US"/>
+        </w:rPr>
+        <w:t>CoreType</w:t>
+      </w:r>
+      <w:proofErr w:type="spellEnd"/>
+      <w:r>
+        <w:rPr>
+          <w:sz w:val="24"/>
+          <w:szCs w:val="24"/>
+          <w:lang w:val="en-US"/>
+        </w:rPr>
+        <w:t xml:space="preserve"> id)</w:t>
+      </w:r>
+    </w:p>
+    <w:p>
+      <w:pPr>
+        <w:rPr>
+          <w:sz w:val="24"/>
+          <w:szCs w:val="24"/>
+          <w:lang w:val="en-US"/>
+        </w:rPr>
+      </w:pPr>
+      <w:r>
+        <w:rPr>
+          <w:sz w:val="24"/>
+          <w:szCs w:val="24"/>
+          <w:lang w:val="en-US"/>
+        </w:rPr>
+        <w:tab/>
+        <w:t>Material</w:t>
+      </w:r>
+      <w:r>
+        <w:rPr>
+          <w:sz w:val="24"/>
+          <w:szCs w:val="24"/>
+          <w:lang w:val="en-US"/>
+        </w:rPr>
+        <w:t xml:space="preserve"> (</w:t>
+      </w:r>
+      <w:proofErr w:type="spellStart"/>
+      <w:r>
+        <w:rPr>
+          <w:sz w:val="24"/>
+          <w:szCs w:val="24"/>
+          <w:lang w:val="en-US"/>
+        </w:rPr>
+        <w:t>CoreMaterial</w:t>
+      </w:r>
+      <w:proofErr w:type="spellEnd"/>
+      <w:r>
+        <w:rPr>
+          <w:sz w:val="24"/>
+          <w:szCs w:val="24"/>
+          <w:lang w:val="en-US"/>
+        </w:rPr>
+        <w:t xml:space="preserve"> id)</w:t>
+      </w:r>
+    </w:p>
+    <w:p>
+      <w:pPr>
+        <w:rPr>
+          <w:sz w:val="24"/>
+          <w:szCs w:val="24"/>
+          <w:lang w:val="en-US"/>
+        </w:rPr>
+      </w:pPr>
+      <w:r>
+        <w:rPr>
+          <w:sz w:val="24"/>
+          <w:szCs w:val="24"/>
+          <w:lang w:val="en-US"/>
+        </w:rPr>
+        <w:tab/>
+      </w:r>
+      <w:proofErr w:type="spellStart"/>
+      <w:r>
+        <w:rPr>
+          <w:sz w:val="24"/>
+          <w:szCs w:val="24"/>
+          <w:lang w:val="en-US"/>
+        </w:rPr>
+        <w:t>h_dim</w:t>
+      </w:r>
+      <w:proofErr w:type="spellEnd"/>
+    </w:p>
+    <w:p>
+      <w:pPr>
+        <w:rPr>
+          <w:sz w:val="24"/>
+          <w:szCs w:val="24"/>
+          <w:lang w:val="en-US"/>
+        </w:rPr>
+      </w:pPr>
+      <w:r>
+        <w:rPr>
+          <w:sz w:val="24"/>
+          <w:szCs w:val="24"/>
+          <w:lang w:val="en-US"/>
+        </w:rPr>
+        <w:tab/>
+      </w:r>
+      <w:proofErr w:type="spellStart"/>
+      <w:r>
+        <w:rPr>
+          <w:sz w:val="24"/>
+          <w:szCs w:val="24"/>
+          <w:lang w:val="en-US"/>
+        </w:rPr>
+        <w:t>v_dim</w:t>
+      </w:r>
+      <w:proofErr w:type="spellEnd"/>
+    </w:p>
+    <w:p>
+      <w:pPr>
+        <w:rPr>
+          <w:sz w:val="24"/>
+          <w:szCs w:val="24"/>
+          <w:lang w:val="en-US"/>
+        </w:rPr>
+      </w:pPr>
+      <w:proofErr w:type="spellStart"/>
+      <w:r>
+        <w:rPr>
+          <w:sz w:val="24"/>
+          <w:szCs w:val="24"/>
+          <w:lang w:val="en-US"/>
+        </w:rPr>
+        <w:t>CoreMaterial</w:t>
+      </w:r>
+      <w:proofErr w:type="spellEnd"/>
+    </w:p>
+    <w:p>
+      <w:pPr>
+        <w:rPr>
+          <w:sz w:val="24"/>
+          <w:szCs w:val="24"/>
+          <w:lang w:val="en-US"/>
+        </w:rPr>
+      </w:pPr>
+      <w:r>
+        <w:rPr>
+          <w:sz w:val="24"/>
+          <w:szCs w:val="24"/>
+          <w:lang w:val="en-US"/>
+        </w:rPr>
+        <w:tab/>
+        <w:t>id</w:t>
+      </w:r>
+    </w:p>
+    <w:p>
+      <w:pPr>
+        <w:rPr>
+          <w:sz w:val="24"/>
+          <w:szCs w:val="24"/>
+          <w:lang w:val="en-US"/>
+        </w:rPr>
+      </w:pPr>
+      <w:r>
+        <w:rPr>
+          <w:sz w:val="24"/>
+          <w:szCs w:val="24"/>
+          <w:lang w:val="en-US"/>
+        </w:rPr>
+        <w:tab/>
+        <w:t>Name</w:t>
+      </w:r>
+    </w:p>
+    <w:p>
+      <w:pPr>
+        <w:rPr>
+          <w:sz w:val="24"/>
+          <w:szCs w:val="24"/>
+          <w:lang w:val="en-US"/>
+        </w:rPr>
+      </w:pPr>
+      <w:r>
+        <w:rPr>
+          <w:sz w:val="24"/>
+          <w:szCs w:val="24"/>
+          <w:lang w:val="en-US"/>
+        </w:rPr>
+        <w:tab/>
+        <w:t>thickness</w:t>
+      </w:r>
+    </w:p>
+    <w:p>
+      <w:pPr>
+        <w:rPr>
+          <w:sz w:val="24"/>
+          <w:szCs w:val="24"/>
+          <w:lang w:val="en-US"/>
+        </w:rPr>
+      </w:pPr>
+      <w:r>
+        <w:rPr>
+          <w:sz w:val="24"/>
+          <w:szCs w:val="24"/>
+          <w:lang w:val="en-US"/>
+        </w:rPr>
+        <w:tab/>
+      </w:r>
+      <w:proofErr w:type="spellStart"/>
+      <w:r>
+        <w:rPr>
+          <w:sz w:val="24"/>
+          <w:szCs w:val="24"/>
+          <w:lang w:val="en-US"/>
+        </w:rPr>
+        <w:t>fillfactor</w:t>
+      </w:r>
+      <w:proofErr w:type="spellEnd"/>
+    </w:p>
+    <w:p>
+      <w:pPr>
+        <w:rPr>
+          <w:sz w:val="24"/>
+          <w:szCs w:val="24"/>
+          <w:lang w:val="en-US"/>
+        </w:rPr>
+      </w:pPr>
+      <w:proofErr w:type="spellStart"/>
+      <w:r>
+        <w:rPr>
+          <w:sz w:val="24"/>
+          <w:szCs w:val="24"/>
+          <w:lang w:val="en-US"/>
+        </w:rPr>
+        <w:t>CoreType</w:t>
+      </w:r>
+      <w:proofErr w:type="spellEnd"/>
+    </w:p>
+    <w:p>
+      <w:pPr>
+        <w:rPr>
+          <w:sz w:val="24"/>
+          <w:szCs w:val="24"/>
+          <w:lang w:val="en-US"/>
+        </w:rPr>
+      </w:pPr>
+      <w:r>
+        <w:rPr>
+          <w:sz w:val="24"/>
+          <w:szCs w:val="24"/>
+          <w:lang w:val="en-US"/>
+        </w:rPr>
+        <w:tab/>
+        <w:t>id</w:t>
+      </w:r>
+    </w:p>
+    <w:p>
+      <w:pPr>
+        <w:rPr>
+          <w:sz w:val="24"/>
+          <w:szCs w:val="24"/>
+          <w:lang w:val="en-US"/>
+        </w:rPr>
+      </w:pPr>
+      <w:r>
+        <w:rPr>
+          <w:sz w:val="24"/>
+          <w:szCs w:val="24"/>
+          <w:lang w:val="en-US"/>
+        </w:rPr>
+        <w:tab/>
+        <w:t>Description</w:t>
+      </w:r>
+    </w:p>
+    <w:p>
+      <w:pPr>
+        <w:rPr>
+          <w:sz w:val="24"/>
+          <w:szCs w:val="24"/>
+          <w:lang w:val="en-US"/>
+        </w:rPr>
+      </w:pPr>
+      <w:r>
+        <w:rPr>
+          <w:sz w:val="24"/>
+          <w:szCs w:val="24"/>
+          <w:lang w:val="en-US"/>
+        </w:rPr>
+        <w:tab/>
+      </w:r>
+      <w:proofErr w:type="spellStart"/>
+      <w:r>
+        <w:rPr>
+          <w:sz w:val="24"/>
+          <w:szCs w:val="24"/>
+          <w:lang w:val="en-US"/>
+        </w:rPr>
+        <w:t>Hsection</w:t>
+      </w:r>
+      <w:proofErr w:type="spellEnd"/>
+    </w:p>
+    <w:p>
+      <w:pPr>
+        <w:rPr>
+          <w:sz w:val="24"/>
+          <w:szCs w:val="24"/>
+          <w:lang w:val="en-US"/>
+        </w:rPr>
+      </w:pPr>
+      <w:r>
+        <w:rPr>
+          <w:sz w:val="24"/>
+          <w:szCs w:val="24"/>
+          <w:lang w:val="en-US"/>
+        </w:rPr>
+        <w:tab/>
+      </w:r>
+      <w:proofErr w:type="spellStart"/>
+      <w:r>
+        <w:rPr>
+          <w:sz w:val="24"/>
+          <w:szCs w:val="24"/>
+          <w:lang w:val="en-US"/>
+        </w:rPr>
+        <w:t>Vsection</w:t>
+      </w:r>
+      <w:proofErr w:type="spellEnd"/>
+    </w:p>
+    <w:p>
+      <w:pPr>
+        <w:rPr>
+          <w:sz w:val="24"/>
+          <w:szCs w:val="24"/>
+          <w:lang w:val="en-US"/>
+        </w:rPr>
+      </w:pPr>
+      <w:r>
+        <w:rPr>
+          <w:sz w:val="24"/>
+          <w:szCs w:val="24"/>
+          <w:lang w:val="en-US"/>
+        </w:rPr>
+        <w:tab/>
+      </w:r>
+      <w:proofErr w:type="spellStart"/>
+      <w:r>
+        <w:rPr>
+          <w:sz w:val="24"/>
+          <w:szCs w:val="24"/>
+          <w:lang w:val="en-US"/>
+        </w:rPr>
+        <w:t>Gsection</w:t>
+      </w:r>
+      <w:proofErr w:type="spellEnd"/>
+    </w:p>
+    <w:p>
+      <w:pPr>
+        <w:rPr>
+          <w:sz w:val="24"/>
+          <w:szCs w:val="24"/>
+          <w:lang w:val="en-US"/>
+        </w:rPr>
+      </w:pPr>
+      <w:r>
+        <w:rPr>
+          <w:sz w:val="24"/>
+          <w:szCs w:val="24"/>
+          <w:lang w:val="en-US"/>
+        </w:rPr>
+        <w:tab/>
+      </w:r>
+      <w:proofErr w:type="spellStart"/>
+      <w:r>
+        <w:rPr>
+          <w:sz w:val="24"/>
+          <w:szCs w:val="24"/>
+          <w:lang w:val="en-US"/>
+        </w:rPr>
+        <w:t>Tsection</w:t>
+      </w:r>
+      <w:proofErr w:type="spellEnd"/>
+    </w:p>
+    <w:p>
+      <w:pPr>
+        <w:rPr>
+          <w:sz w:val="24"/>
+          <w:szCs w:val="24"/>
+          <w:lang w:val="en-US"/>
+        </w:rPr>
+      </w:pPr>
+      <w:r>
+        <w:rPr>
+          <w:sz w:val="24"/>
+          <w:szCs w:val="24"/>
+          <w:lang w:val="en-US"/>
+        </w:rPr>
+        <w:tab/>
+      </w:r>
+    </w:p>
+    <w:p>
+      <w:pPr>
+        <w:rPr>
+          <w:sz w:val="24"/>
+          <w:szCs w:val="24"/>
+          <w:lang w:val="en-US"/>
+        </w:rPr>
+      </w:pPr>
+      <w:proofErr w:type="spellStart"/>
+      <w:r>
+        <w:rPr>
+          <w:sz w:val="24"/>
+          <w:szCs w:val="24"/>
+          <w:lang w:val="en-US"/>
+        </w:rPr>
+        <w:t>DataWindings</w:t>
+      </w:r>
+      <w:proofErr w:type="spellEnd"/>
+    </w:p>
+    <w:p>
+      <w:pPr>
+        <w:rPr>
+          <w:sz w:val="24"/>
+          <w:szCs w:val="24"/>
+          <w:lang w:val="en-US"/>
+        </w:rPr>
+      </w:pPr>
+      <w:r>
+        <w:rPr>
+          <w:sz w:val="24"/>
+          <w:szCs w:val="24"/>
+          <w:lang w:val="en-US"/>
+        </w:rPr>
+        <w:tab/>
+        <w:t>id</w:t>
+      </w:r>
+    </w:p>
+    <w:p>
+      <w:pPr>
+        <w:rPr>
+          <w:sz w:val="24"/>
+          <w:szCs w:val="24"/>
+          <w:lang w:val="en-US"/>
+        </w:rPr>
+      </w:pPr>
+      <w:r>
+        <w:rPr>
+          <w:sz w:val="24"/>
+          <w:szCs w:val="24"/>
+          <w:lang w:val="en-US"/>
+        </w:rPr>
+        <w:tab/>
+      </w:r>
+      <w:proofErr w:type="spellStart"/>
+      <w:r>
+        <w:rPr>
+          <w:sz w:val="24"/>
+          <w:szCs w:val="24"/>
+          <w:lang w:val="en-US"/>
+        </w:rPr>
+        <w:t>calculationid</w:t>
+      </w:r>
+      <w:proofErr w:type="spellEnd"/>
+    </w:p>
+    <w:p>
+      <w:pPr>
+        <w:rPr>
+          <w:sz w:val="24"/>
+          <w:szCs w:val="24"/>
+          <w:lang w:val="en-US"/>
+        </w:rPr>
+      </w:pPr>
+      <w:r>
+        <w:rPr>
+          <w:sz w:val="24"/>
+          <w:szCs w:val="24"/>
+          <w:lang w:val="en-US"/>
+        </w:rPr>
+        <w:tab/>
+      </w:r>
+      <w:proofErr w:type="spellStart"/>
+      <w:r>
+        <w:rPr>
+          <w:sz w:val="24"/>
+          <w:szCs w:val="24"/>
+          <w:lang w:val="en-US"/>
+        </w:rPr>
+        <w:t>HVWindingsType</w:t>
+      </w:r>
+      <w:proofErr w:type="spellEnd"/>
+      <w:r>
+        <w:rPr>
+          <w:sz w:val="24"/>
+          <w:szCs w:val="24"/>
+          <w:lang w:val="en-US"/>
+        </w:rPr>
+        <w:t xml:space="preserve"> (</w:t>
+      </w:r>
+      <w:proofErr w:type="spellStart"/>
+      <w:r>
+        <w:rPr>
+          <w:sz w:val="24"/>
+          <w:szCs w:val="24"/>
+          <w:lang w:val="en-US"/>
+        </w:rPr>
+        <w:t>WindingsType</w:t>
+      </w:r>
+      <w:proofErr w:type="spellEnd"/>
+      <w:r>
+        <w:rPr>
+          <w:sz w:val="24"/>
+          <w:szCs w:val="24"/>
+          <w:lang w:val="en-US"/>
+        </w:rPr>
+        <w:t xml:space="preserve"> id)</w:t>
+      </w:r>
+    </w:p>
+    <w:p>
+      <w:pPr>
+        <w:rPr>
+          <w:sz w:val="24"/>
+          <w:szCs w:val="24"/>
+          <w:lang w:val="en-US"/>
+        </w:rPr>
+      </w:pPr>
+      <w:r>
+        <w:rPr>
+          <w:sz w:val="24"/>
+          <w:szCs w:val="24"/>
+          <w:lang w:val="en-US"/>
+        </w:rPr>
+        <w:tab/>
+      </w:r>
+      <w:proofErr w:type="spellStart"/>
+      <w:r>
+        <w:rPr>
+          <w:sz w:val="24"/>
+          <w:szCs w:val="24"/>
+          <w:lang w:val="en-US"/>
+        </w:rPr>
+        <w:t>MVWindingsType</w:t>
+      </w:r>
+      <w:proofErr w:type="spellEnd"/>
+      <w:r>
+        <w:rPr>
+          <w:sz w:val="24"/>
+          <w:szCs w:val="24"/>
+          <w:lang w:val="en-US"/>
+        </w:rPr>
+        <w:t xml:space="preserve"> (</w:t>
+      </w:r>
+      <w:proofErr w:type="spellStart"/>
+      <w:r>
+        <w:rPr>
+          <w:sz w:val="24"/>
+          <w:szCs w:val="24"/>
+          <w:lang w:val="en-US"/>
+        </w:rPr>
+        <w:t>WindingsType</w:t>
+      </w:r>
+      <w:proofErr w:type="spellEnd"/>
+      <w:r>
+        <w:rPr>
+          <w:sz w:val="24"/>
+          <w:szCs w:val="24"/>
+          <w:lang w:val="en-US"/>
+        </w:rPr>
+        <w:t xml:space="preserve"> id)</w:t>
+      </w:r>
+    </w:p>
+    <w:p>
+      <w:pPr>
+        <w:rPr>
+          <w:sz w:val="24"/>
+          <w:szCs w:val="24"/>
+          <w:lang w:val="en-US"/>
+        </w:rPr>
+      </w:pPr>
+      <w:r>
+        <w:rPr>
+          <w:sz w:val="24"/>
+          <w:szCs w:val="24"/>
+          <w:lang w:val="en-US"/>
+        </w:rPr>
+        <w:tab/>
+      </w:r>
+      <w:proofErr w:type="spellStart"/>
+      <w:r>
+        <w:rPr>
+          <w:sz w:val="24"/>
+          <w:szCs w:val="24"/>
+          <w:lang w:val="en-US"/>
+        </w:rPr>
+        <w:t>LVWindingsType</w:t>
+      </w:r>
+      <w:proofErr w:type="spellEnd"/>
+      <w:r>
+        <w:rPr>
+          <w:sz w:val="24"/>
+          <w:szCs w:val="24"/>
+          <w:lang w:val="en-US"/>
+        </w:rPr>
+        <w:t xml:space="preserve"> (</w:t>
+      </w:r>
+      <w:proofErr w:type="spellStart"/>
+      <w:r>
+        <w:rPr>
+          <w:sz w:val="24"/>
+          <w:szCs w:val="24"/>
+          <w:lang w:val="en-US"/>
+        </w:rPr>
+        <w:t>WindingsType</w:t>
+      </w:r>
+      <w:proofErr w:type="spellEnd"/>
+      <w:r>
+        <w:rPr>
+          <w:sz w:val="24"/>
+          <w:szCs w:val="24"/>
+          <w:lang w:val="en-US"/>
+        </w:rPr>
+        <w:t xml:space="preserve"> id)</w:t>
+      </w:r>
+    </w:p>
+    <w:p>
+      <w:pPr>
+        <w:rPr>
+          <w:sz w:val="24"/>
+          <w:szCs w:val="24"/>
+          <w:lang w:val="en-US"/>
+        </w:rPr>
+      </w:pPr>
+      <w:r>
+        <w:rPr>
+          <w:sz w:val="24"/>
+          <w:szCs w:val="24"/>
+          <w:lang w:val="en-US"/>
+        </w:rPr>
+        <w:tab/>
+      </w:r>
+    </w:p>
+    <w:p>
+      <w:pPr>
+        <w:rPr>
+          <w:sz w:val="24"/>
+          <w:szCs w:val="24"/>
+          <w:lang w:val="en-US"/>
+        </w:rPr>
+      </w:pPr>
+      <w:proofErr w:type="spellStart"/>
+      <w:r>
+        <w:rPr>
+          <w:sz w:val="24"/>
+          <w:szCs w:val="24"/>
+          <w:lang w:val="en-US"/>
+        </w:rPr>
+        <w:t>WindingsType</w:t>
+      </w:r>
+      <w:proofErr w:type="spellEnd"/>
+    </w:p>
+    <w:p>
+      <w:pPr>
+        <w:rPr>
+          <w:sz w:val="24"/>
+          <w:szCs w:val="24"/>
+          <w:lang w:val="en-US"/>
+        </w:rPr>
+      </w:pPr>
+      <w:r>
+        <w:rPr>
+          <w:sz w:val="24"/>
+          <w:szCs w:val="24"/>
+          <w:lang w:val="en-US"/>
+        </w:rPr>
         <w:lastRenderedPageBreak/>
         <w:tab/>
-      </w:r>
+        <w:t>id</w:t>
+      </w:r>
+    </w:p>
+    <w:p>
+      <w:pPr>
+        <w:rPr>
+          <w:sz w:val="24"/>
+          <w:szCs w:val="24"/>
+          <w:lang w:val="en-US"/>
+        </w:rPr>
+      </w:pPr>
+      <w:r>
+        <w:rPr>
+          <w:sz w:val="24"/>
+          <w:szCs w:val="24"/>
+          <w:lang w:val="en-US"/>
+        </w:rPr>
+        <w:tab/>
+        <w:t>Description</w:t>
+      </w:r>
+    </w:p>
+    <w:p>
+      <w:pPr>
+        <w:rPr>
+          <w:sz w:val="24"/>
+          <w:szCs w:val="24"/>
+          <w:lang w:val="en-US"/>
+        </w:rPr>
+      </w:pPr>
+      <w:proofErr w:type="spellStart"/>
+      <w:r>
+        <w:rPr>
+          <w:sz w:val="24"/>
+          <w:szCs w:val="24"/>
+          <w:lang w:val="en-US"/>
+        </w:rPr>
+        <w:t>CoreMass</w:t>
+      </w:r>
+      <w:proofErr w:type="spellEnd"/>
+    </w:p>
+    <w:p>
+      <w:pPr>
+        <w:rPr>
+          <w:sz w:val="24"/>
+          <w:szCs w:val="24"/>
+          <w:lang w:val="en-US"/>
+        </w:rPr>
+      </w:pPr>
+      <w:r>
+        <w:rPr>
+          <w:sz w:val="24"/>
+          <w:szCs w:val="24"/>
+          <w:lang w:val="en-US"/>
+        </w:rPr>
+        <w:tab/>
+        <w:t>id</w:t>
+      </w:r>
+    </w:p>
+    <w:p>
+      <w:pPr>
+        <w:rPr>
+          <w:sz w:val="24"/>
+          <w:szCs w:val="24"/>
+          <w:lang w:val="en-US"/>
+        </w:rPr>
+      </w:pPr>
+      <w:r>
+        <w:rPr>
+          <w:sz w:val="24"/>
+          <w:szCs w:val="24"/>
+          <w:lang w:val="en-US"/>
+        </w:rPr>
+        <w:tab/>
+      </w:r>
+      <w:proofErr w:type="spellStart"/>
       <w:r>
         <w:rPr>
           <w:sz w:val="24"/>
@@ -1616,107 +2504,50 @@
         </w:rPr>
         <w:t>calculationid</w:t>
       </w:r>
-    </w:p>
-    <w:p>
-      <w:pPr>
-        <w:rPr>
-          <w:sz w:val="24"/>
-          <w:szCs w:val="24"/>
-          <w:lang w:val="en-US"/>
-        </w:rPr>
-      </w:pPr>
-      <w:r>
-        <w:rPr>
-          <w:sz w:val="24"/>
-          <w:szCs w:val="24"/>
-          <w:lang w:val="en-US"/>
-        </w:rPr>
-        <w:tab/>
-        <w:t>CoreType</w:t>
-      </w:r>
-      <w:r>
-        <w:rPr>
-          <w:sz w:val="24"/>
-          <w:szCs w:val="24"/>
-          <w:lang w:val="en-US"/>
-        </w:rPr>
-        <w:t xml:space="preserve"> (CoreType id)</w:t>
-      </w:r>
-    </w:p>
-    <w:p>
-      <w:pPr>
-        <w:rPr>
-          <w:sz w:val="24"/>
-          <w:szCs w:val="24"/>
-        </w:rPr>
-      </w:pPr>
-      <w:r>
-        <w:rPr>
-          <w:sz w:val="24"/>
-          <w:szCs w:val="24"/>
-          <w:lang w:val="en-US"/>
-        </w:rPr>
-        <w:tab/>
-        <w:t>Material</w:t>
-      </w:r>
-      <w:r>
-        <w:rPr>
-          <w:sz w:val="24"/>
-          <w:szCs w:val="24"/>
-          <w:lang w:val="en-US"/>
-        </w:rPr>
-        <w:t xml:space="preserve"> (CoreMaterial id)</w:t>
-      </w:r>
-    </w:p>
-    <w:p>
-      <w:pPr>
-        <w:rPr>
-          <w:sz w:val="24"/>
-          <w:szCs w:val="24"/>
-        </w:rPr>
-      </w:pPr>
-      <w:r>
-        <w:rPr>
-          <w:sz w:val="24"/>
-          <w:szCs w:val="24"/>
-        </w:rPr>
-        <w:tab/>
-        <w:t>h_dim</w:t>
-      </w:r>
-    </w:p>
-    <w:p>
-      <w:pPr>
-        <w:rPr>
-          <w:sz w:val="24"/>
-          <w:szCs w:val="24"/>
-          <w:lang w:val="en-US"/>
-        </w:rPr>
-      </w:pPr>
-      <w:r>
-        <w:rPr>
-          <w:sz w:val="24"/>
-          <w:szCs w:val="24"/>
-          <w:lang w:val="en-US"/>
-        </w:rPr>
-        <w:tab/>
-        <w:t>v_dim</w:t>
-      </w:r>
-    </w:p>
-    <w:p>
-      <w:pPr>
-        <w:rPr>
-          <w:sz w:val="24"/>
-          <w:szCs w:val="24"/>
-          <w:lang w:val="en-US"/>
-        </w:rPr>
-      </w:pPr>
-      <w:r>
-        <w:rPr>
-          <w:sz w:val="24"/>
-          <w:szCs w:val="24"/>
-          <w:lang w:val="en-US"/>
-        </w:rPr>
-        <w:t>CoreMaterial</w:t>
+      <w:proofErr w:type="spellEnd"/>
+    </w:p>
+    <w:p>
+      <w:pPr>
+        <w:rPr>
+          <w:sz w:val="24"/>
+          <w:szCs w:val="24"/>
+          <w:lang w:val="en-US"/>
+        </w:rPr>
+      </w:pPr>
+      <w:r>
+        <w:rPr>
+          <w:sz w:val="24"/>
+          <w:szCs w:val="24"/>
+          <w:lang w:val="en-US"/>
+        </w:rPr>
+        <w:tab/>
+      </w:r>
+      <w:proofErr w:type="spellStart"/>
+      <w:r>
+        <w:rPr>
+          <w:sz w:val="24"/>
+          <w:szCs w:val="24"/>
+          <w:lang w:val="en-US"/>
+        </w:rPr>
+        <w:t>CoreMass</w:t>
+      </w:r>
+      <w:proofErr w:type="spellEnd"/>
+    </w:p>
+    <w:p>
+      <w:pPr>
+        <w:rPr>
+          <w:sz w:val="24"/>
+          <w:szCs w:val="24"/>
+          <w:lang w:val="en-US"/>
+        </w:rPr>
+      </w:pPr>
+      <w:r>
+        <w:rPr>
+          <w:sz w:val="24"/>
+          <w:szCs w:val="24"/>
+          <w:lang w:val="en-US"/>
+        </w:rPr>
+        <w:t>Events</w:t>
       </w:r>
     </w:p>
     <w:p>
@@ -1742,732 +2573,592 @@
         <w:rPr>
           <w:sz w:val="24"/>
           <w:szCs w:val="24"/>
-          <w:lang w:val="en-US"/>
-        </w:rPr>
-      </w:pPr>
-      <w:r>
-        <w:rPr>
-          <w:sz w:val="24"/>
-          <w:szCs w:val="24"/>
-          <w:lang w:val="en-US"/>
-        </w:rPr>
-        <w:tab/>
-        <w:t>Name</w:t>
-      </w:r>
-    </w:p>
-    <w:p>
-      <w:pPr>
-        <w:rPr>
-          <w:sz w:val="24"/>
-          <w:szCs w:val="24"/>
-          <w:lang w:val="en-US"/>
-        </w:rPr>
-      </w:pPr>
-      <w:r>
-        <w:rPr>
-          <w:sz w:val="24"/>
-          <w:szCs w:val="24"/>
-          <w:lang w:val="en-US"/>
-        </w:rPr>
-        <w:tab/>
-        <w:t>thickness</w:t>
-      </w:r>
-    </w:p>
-    <w:p>
-      <w:pPr>
-        <w:rPr>
-          <w:sz w:val="24"/>
-          <w:szCs w:val="24"/>
-          <w:lang w:val="en-US"/>
-        </w:rPr>
-      </w:pPr>
-      <w:r>
-        <w:rPr>
-          <w:sz w:val="24"/>
-          <w:szCs w:val="24"/>
-          <w:lang w:val="en-US"/>
-        </w:rPr>
-        <w:tab/>
-      </w:r>
-      <w:r>
-        <w:rPr>
-          <w:sz w:val="24"/>
-          <w:szCs w:val="24"/>
-          <w:lang w:val="en-US"/>
-        </w:rPr>
-        <w:t>fillfactor</w:t>
-      </w:r>
-    </w:p>
-    <w:p>
-      <w:pPr>
-        <w:rPr>
-          <w:sz w:val="24"/>
-          <w:szCs w:val="24"/>
-          <w:lang w:val="en-US"/>
-        </w:rPr>
-      </w:pPr>
-      <w:r>
-        <w:rPr>
-          <w:sz w:val="24"/>
-          <w:szCs w:val="24"/>
-          <w:lang w:val="en-US"/>
-        </w:rPr>
-        <w:t>CoreType</w:t>
-      </w:r>
-    </w:p>
-    <w:p>
-      <w:pPr>
-        <w:rPr>
-          <w:sz w:val="24"/>
-          <w:szCs w:val="24"/>
-          <w:lang w:val="en-US"/>
-        </w:rPr>
-      </w:pPr>
-      <w:r>
-        <w:rPr>
-          <w:sz w:val="24"/>
-          <w:szCs w:val="24"/>
-          <w:lang w:val="en-US"/>
-        </w:rPr>
-        <w:tab/>
-        <w:t>id</w:t>
-      </w:r>
-    </w:p>
-    <w:p>
-      <w:pPr>
-        <w:rPr>
-          <w:sz w:val="24"/>
-          <w:szCs w:val="24"/>
-          <w:lang w:val="en-US"/>
-        </w:rPr>
-      </w:pPr>
-      <w:r>
-        <w:rPr>
-          <w:sz w:val="24"/>
-          <w:szCs w:val="24"/>
-          <w:lang w:val="en-US"/>
-        </w:rPr>
-        <w:tab/>
-        <w:t>Description</w:t>
-      </w:r>
-    </w:p>
-    <w:p>
-      <w:pPr>
-        <w:rPr>
-          <w:sz w:val="24"/>
-          <w:szCs w:val="24"/>
-          <w:lang w:val="en-US"/>
-        </w:rPr>
-      </w:pPr>
-      <w:r>
-        <w:rPr>
-          <w:sz w:val="24"/>
-          <w:szCs w:val="24"/>
-          <w:lang w:val="en-US"/>
-        </w:rPr>
-        <w:tab/>
-      </w:r>
-      <w:r>
-        <w:rPr>
-          <w:sz w:val="24"/>
-          <w:szCs w:val="24"/>
-          <w:lang w:val="en-US"/>
-        </w:rPr>
-        <w:t>Hsection</w:t>
-      </w:r>
-    </w:p>
-    <w:p>
-      <w:pPr>
-        <w:rPr>
-          <w:sz w:val="24"/>
-          <w:szCs w:val="24"/>
-          <w:lang w:val="en-US"/>
-        </w:rPr>
-      </w:pPr>
-      <w:r>
-        <w:rPr>
-          <w:sz w:val="24"/>
-          <w:szCs w:val="24"/>
-          <w:lang w:val="en-US"/>
-        </w:rPr>
-        <w:tab/>
-        <w:t>Vsection</w:t>
-      </w:r>
-    </w:p>
-    <w:p>
-      <w:pPr>
-        <w:rPr>
-          <w:sz w:val="24"/>
-          <w:szCs w:val="24"/>
-          <w:lang w:val="en-US"/>
-        </w:rPr>
-      </w:pPr>
-      <w:r>
-        <w:rPr>
-          <w:sz w:val="24"/>
-          <w:szCs w:val="24"/>
-          <w:lang w:val="en-US"/>
-        </w:rPr>
-        <w:tab/>
-        <w:t>Gsection</w:t>
-      </w:r>
-    </w:p>
-    <w:p>
-      <w:pPr>
-        <w:rPr>
-          <w:sz w:val="24"/>
-          <w:szCs w:val="24"/>
-        </w:rPr>
-      </w:pPr>
-      <w:r>
-        <w:rPr>
-          <w:sz w:val="24"/>
-          <w:szCs w:val="24"/>
-          <w:lang w:val="en-US"/>
-        </w:rPr>
-        <w:tab/>
-        <w:t>Tsection</w:t>
-      </w:r>
-    </w:p>
-    <w:p>
-      <w:pPr>
-        <w:rPr>
-          <w:sz w:val="24"/>
-          <w:szCs w:val="24"/>
-        </w:rPr>
-      </w:pPr>
-      <w:r>
-        <w:rPr>
-          <w:sz w:val="24"/>
-          <w:szCs w:val="24"/>
-        </w:rPr>
-        <w:tab/>
-      </w:r>
-    </w:p>
-    <w:p>
-      <w:pPr>
-        <w:rPr>
-          <w:sz w:val="24"/>
-          <w:szCs w:val="24"/>
-          <w:lang w:val="en-US"/>
-        </w:rPr>
-      </w:pPr>
-      <w:r>
-        <w:rPr>
-          <w:sz w:val="24"/>
-          <w:szCs w:val="24"/>
-          <w:lang w:val="en-US"/>
-        </w:rPr>
-        <w:t>DataWindings</w:t>
-      </w:r>
-    </w:p>
-    <w:p>
-      <w:pPr>
-        <w:rPr>
-          <w:sz w:val="24"/>
-          <w:szCs w:val="24"/>
-          <w:lang w:val="en-US"/>
-        </w:rPr>
-      </w:pPr>
-      <w:r>
-        <w:rPr>
-          <w:sz w:val="24"/>
-          <w:szCs w:val="24"/>
-          <w:lang w:val="en-US"/>
-        </w:rPr>
-        <w:tab/>
-        <w:t>id</w:t>
-      </w:r>
-    </w:p>
-    <w:p>
-      <w:pPr>
-        <w:rPr>
-          <w:sz w:val="24"/>
-          <w:szCs w:val="24"/>
-          <w:lang w:val="en-US"/>
-        </w:rPr>
-      </w:pPr>
-      <w:r>
-        <w:rPr>
-          <w:sz w:val="24"/>
-          <w:szCs w:val="24"/>
-          <w:lang w:val="en-US"/>
-        </w:rPr>
-        <w:tab/>
-        <w:t>calculationid</w:t>
-      </w:r>
-    </w:p>
-    <w:p>
-      <w:pPr>
-        <w:rPr>
-          <w:sz w:val="24"/>
-          <w:szCs w:val="24"/>
-          <w:lang w:val="en-US"/>
-        </w:rPr>
-      </w:pPr>
-      <w:r>
-        <w:rPr>
-          <w:sz w:val="24"/>
-          <w:szCs w:val="24"/>
-          <w:lang w:val="en-US"/>
-        </w:rPr>
-        <w:tab/>
-        <w:t>HVWindingsType (WindingsType id)</w:t>
-      </w:r>
-    </w:p>
-    <w:p>
-      <w:pPr>
-        <w:rPr>
-          <w:sz w:val="24"/>
-          <w:szCs w:val="24"/>
-          <w:lang w:val="en-US"/>
-        </w:rPr>
-      </w:pPr>
-      <w:r>
-        <w:rPr>
-          <w:sz w:val="24"/>
-          <w:szCs w:val="24"/>
-          <w:lang w:val="en-US"/>
-        </w:rPr>
-        <w:tab/>
-        <w:t>MVWindingsType (WindingsType id)</w:t>
-      </w:r>
-    </w:p>
-    <w:p>
-      <w:pPr>
-        <w:rPr>
-          <w:sz w:val="24"/>
-          <w:szCs w:val="24"/>
-        </w:rPr>
-      </w:pPr>
-      <w:r>
-        <w:rPr>
-          <w:sz w:val="24"/>
-          <w:szCs w:val="24"/>
-          <w:lang w:val="en-US"/>
-        </w:rPr>
-        <w:tab/>
-        <w:t>LVWindingsType (WindingsType id)</w:t>
-      </w:r>
-    </w:p>
-    <w:p>
-      <w:pPr>
-        <w:rPr>
-          <w:sz w:val="24"/>
-          <w:szCs w:val="24"/>
-        </w:rPr>
-      </w:pPr>
-      <w:r>
-        <w:rPr>
-          <w:sz w:val="24"/>
-          <w:szCs w:val="24"/>
-        </w:rPr>
-        <w:tab/>
-      </w:r>
-    </w:p>
-    <w:p>
-      <w:pPr>
-        <w:rPr>
-          <w:sz w:val="24"/>
-          <w:szCs w:val="24"/>
-          <w:lang w:val="en-US"/>
-        </w:rPr>
-      </w:pPr>
-      <w:r>
-        <w:rPr>
-          <w:sz w:val="24"/>
-          <w:szCs w:val="24"/>
-          <w:lang w:val="en-US"/>
-        </w:rPr>
-        <w:t>WindingsType</w:t>
-      </w:r>
-    </w:p>
-    <w:p>
-      <w:pPr>
-        <w:rPr>
-          <w:sz w:val="24"/>
-          <w:szCs w:val="24"/>
-          <w:lang w:val="en-US"/>
-        </w:rPr>
-      </w:pPr>
-      <w:r>
-        <w:rPr>
-          <w:sz w:val="24"/>
-          <w:szCs w:val="24"/>
-          <w:lang w:val="en-US"/>
-        </w:rPr>
-        <w:tab/>
-        <w:t>id</w:t>
-      </w:r>
-    </w:p>
-    <w:p>
-      <w:pPr>
-        <w:rPr>
-          <w:sz w:val="24"/>
-          <w:szCs w:val="24"/>
-          <w:lang w:val="en-US"/>
-        </w:rPr>
-      </w:pPr>
-      <w:r>
-        <w:rPr>
-          <w:sz w:val="24"/>
-          <w:szCs w:val="24"/>
-          <w:lang w:val="en-US"/>
+        </w:rPr>
+      </w:pPr>
+      <w:r>
+        <w:rPr>
+          <w:sz w:val="24"/>
+          <w:szCs w:val="24"/>
+          <w:lang w:val="en-US"/>
+        </w:rPr>
+        <w:tab/>
+      </w:r>
+      <w:r>
+        <w:rPr>
+          <w:sz w:val="24"/>
+          <w:szCs w:val="24"/>
+          <w:lang w:val="en-US"/>
+        </w:rPr>
+        <w:t>user</w:t>
+      </w:r>
+    </w:p>
+    <w:p>
+      <w:pPr>
+        <w:rPr>
+          <w:sz w:val="24"/>
+          <w:szCs w:val="24"/>
+        </w:rPr>
+      </w:pPr>
+      <w:r>
+        <w:rPr>
+          <w:sz w:val="24"/>
+          <w:szCs w:val="24"/>
+        </w:rPr>
+        <w:tab/>
+      </w:r>
+      <w:r>
+        <w:rPr>
+          <w:sz w:val="24"/>
+          <w:szCs w:val="24"/>
+          <w:lang w:val="en-US"/>
+        </w:rPr>
+        <w:t>action</w:t>
+      </w:r>
+    </w:p>
+    <w:p>
+      <w:pPr>
+        <w:rPr>
+          <w:sz w:val="24"/>
+          <w:szCs w:val="24"/>
+        </w:rPr>
+      </w:pPr>
+      <w:r>
+        <w:rPr>
+          <w:sz w:val="24"/>
+          <w:szCs w:val="24"/>
+        </w:rPr>
+        <w:tab/>
+      </w:r>
+      <w:r>
+        <w:rPr>
+          <w:sz w:val="24"/>
+          <w:szCs w:val="24"/>
+          <w:lang w:val="en-US"/>
+        </w:rPr>
+        <w:t>data</w:t>
+      </w:r>
+    </w:p>
+    <w:p>
+      <w:pPr>
+        <w:rPr>
+          <w:sz w:val="24"/>
+          <w:szCs w:val="24"/>
+        </w:rPr>
+      </w:pPr>
+    </w:p>
+    <w:p>
+      <w:pPr>
+        <w:jc w:val="center"/>
+        <w:rPr>
+          <w:sz w:val="24"/>
+          <w:szCs w:val="24"/>
+        </w:rPr>
+      </w:pPr>
+      <w:r>
+        <w:rPr>
+          <w:sz w:val="24"/>
+          <w:szCs w:val="24"/>
+        </w:rPr>
+        <w:t>Пользователи</w:t>
+      </w:r>
+    </w:p>
+    <w:p>
+      <w:pPr>
+        <w:rPr>
+          <w:sz w:val="24"/>
+          <w:szCs w:val="24"/>
+        </w:rPr>
+      </w:pPr>
+      <w:r>
+        <w:rPr>
+          <w:sz w:val="24"/>
+          <w:szCs w:val="24"/>
+        </w:rPr>
+        <w:t>Пользователь</w:t>
+      </w:r>
+      <w:r>
+        <w:rPr>
+          <w:sz w:val="24"/>
+          <w:szCs w:val="24"/>
+        </w:rPr>
+        <w:t xml:space="preserve"> - </w:t>
+      </w:r>
+      <w:r>
+        <w:rPr>
+          <w:sz w:val="24"/>
+          <w:szCs w:val="24"/>
+        </w:rPr>
+        <w:t>расчетчик</w:t>
+      </w:r>
+      <w:r>
+        <w:rPr>
+          <w:sz w:val="24"/>
+          <w:szCs w:val="24"/>
+        </w:rPr>
+        <w:t xml:space="preserve"> (</w:t>
+      </w:r>
+      <w:r>
+        <w:rPr>
+          <w:sz w:val="24"/>
+          <w:szCs w:val="24"/>
+          <w:lang w:val="en-US"/>
+        </w:rPr>
+        <w:t>Permission</w:t>
+      </w:r>
+      <w:r>
+        <w:rPr>
+          <w:sz w:val="24"/>
+          <w:szCs w:val="24"/>
+        </w:rPr>
+        <w:t xml:space="preserve"> = 0)</w:t>
+      </w:r>
+    </w:p>
+    <w:p>
+      <w:pPr>
+        <w:rPr>
+          <w:sz w:val="24"/>
+          <w:szCs w:val="24"/>
+        </w:rPr>
+      </w:pPr>
+      <w:r>
+        <w:rPr>
+          <w:sz w:val="24"/>
+          <w:szCs w:val="24"/>
+        </w:rPr>
+        <w:tab/>
+      </w:r>
+      <w:r>
+        <w:rPr>
+          <w:sz w:val="24"/>
+          <w:szCs w:val="24"/>
+        </w:rPr>
+        <w:t>Права: создавать расчеты, просматривать расчеты, редактировать созданные расчеты, печатать расчеты.</w:t>
+      </w:r>
+    </w:p>
+    <w:p>
+      <w:pPr>
+        <w:rPr>
+          <w:sz w:val="24"/>
+          <w:szCs w:val="24"/>
+        </w:rPr>
+      </w:pPr>
+    </w:p>
+    <w:p>
+      <w:pPr>
+        <w:rPr>
+          <w:sz w:val="24"/>
+          <w:szCs w:val="24"/>
+        </w:rPr>
+      </w:pPr>
+      <w:r>
+        <w:rPr>
+          <w:sz w:val="24"/>
+          <w:szCs w:val="24"/>
+        </w:rPr>
+        <w:t>Администратор</w:t>
+      </w:r>
+      <w:r>
+        <w:rPr>
+          <w:sz w:val="24"/>
+          <w:szCs w:val="24"/>
+        </w:rPr>
+        <w:t xml:space="preserve"> (</w:t>
+      </w:r>
+      <w:r>
+        <w:rPr>
+          <w:sz w:val="24"/>
+          <w:szCs w:val="24"/>
+          <w:lang w:val="en-US"/>
+        </w:rPr>
+        <w:t>Permission</w:t>
+      </w:r>
+      <w:r>
+        <w:rPr>
+          <w:sz w:val="24"/>
+          <w:szCs w:val="24"/>
+        </w:rPr>
+        <w:t xml:space="preserve"> = 1)</w:t>
+      </w:r>
+    </w:p>
+    <w:p>
+      <w:pPr>
+        <w:rPr>
+          <w:sz w:val="24"/>
+          <w:szCs w:val="24"/>
+        </w:rPr>
+      </w:pPr>
+      <w:r>
+        <w:rPr>
+          <w:sz w:val="24"/>
+          <w:szCs w:val="24"/>
+        </w:rPr>
+        <w:tab/>
+        <w:t>Права: просматривать расчеты созданные расчетчиками, добавлять инфо</w:t>
+      </w:r>
+      <w:r>
+        <w:rPr>
+          <w:sz w:val="24"/>
+          <w:szCs w:val="24"/>
+        </w:rPr>
+        <w:t>рмацию в справочную базу данных, просмотр событий.</w:t>
+      </w:r>
+    </w:p>
+    <w:p>
+      <w:pPr>
+        <w:rPr>
+          <w:sz w:val="24"/>
+          <w:szCs w:val="24"/>
+        </w:rPr>
+      </w:pPr>
+    </w:p>
+    <w:p>
+      <w:pPr>
+        <w:jc w:val="center"/>
+        <w:rPr>
+          <w:sz w:val="24"/>
+          <w:szCs w:val="24"/>
+        </w:rPr>
+      </w:pPr>
+      <w:r>
+        <w:rPr>
+          <w:sz w:val="24"/>
+          <w:szCs w:val="24"/>
+        </w:rPr>
+        <w:t>Экранные формы</w:t>
+      </w:r>
+    </w:p>
+    <w:p>
+      <w:pPr>
+        <w:rPr>
+          <w:sz w:val="24"/>
+          <w:szCs w:val="24"/>
+        </w:rPr>
+      </w:pPr>
+      <w:r>
+        <w:rPr>
+          <w:sz w:val="24"/>
+          <w:szCs w:val="24"/>
+        </w:rPr>
+        <w:t>1. Форма логина</w:t>
+      </w:r>
+      <w:r>
+        <w:rPr>
+          <w:sz w:val="24"/>
+          <w:szCs w:val="24"/>
+        </w:rPr>
+        <w:t xml:space="preserve"> (</w:t>
+      </w:r>
+      <w:r>
+        <w:rPr>
+          <w:b/>
+          <w:sz w:val="24"/>
+          <w:szCs w:val="24"/>
+          <w:lang w:val="en-US"/>
+        </w:rPr>
+        <w:t>login</w:t>
+      </w:r>
+      <w:r>
+        <w:rPr>
+          <w:b/>
+          <w:sz w:val="24"/>
+          <w:szCs w:val="24"/>
+        </w:rPr>
+        <w:t>_</w:t>
+      </w:r>
+      <w:r>
+        <w:rPr>
+          <w:b/>
+          <w:sz w:val="24"/>
+          <w:szCs w:val="24"/>
+          <w:lang w:val="en-US"/>
+        </w:rPr>
+        <w:t>form</w:t>
+      </w:r>
+      <w:r>
+        <w:rPr>
+          <w:b/>
+          <w:sz w:val="24"/>
+          <w:szCs w:val="24"/>
+        </w:rPr>
+        <w:t>.</w:t>
+      </w:r>
+      <w:proofErr w:type="spellStart"/>
+      <w:r>
+        <w:rPr>
+          <w:b/>
+          <w:sz w:val="24"/>
+          <w:szCs w:val="24"/>
+          <w:lang w:val="en-US"/>
+        </w:rPr>
+        <w:t>php</w:t>
+      </w:r>
+      <w:proofErr w:type="spellEnd"/>
+      <w:r>
+        <w:rPr>
+          <w:sz w:val="24"/>
+          <w:szCs w:val="24"/>
+        </w:rPr>
+        <w:t>)</w:t>
+      </w:r>
+    </w:p>
+    <w:p>
+      <w:pPr>
+        <w:rPr>
+          <w:sz w:val="24"/>
+          <w:szCs w:val="24"/>
+        </w:rPr>
+      </w:pPr>
+      <w:r>
+        <w:rPr>
+          <w:sz w:val="24"/>
+          <w:szCs w:val="24"/>
+        </w:rPr>
+        <w:t>2. Форма регистрации нового пользователя</w:t>
+      </w:r>
+      <w:r>
+        <w:rPr>
+          <w:sz w:val="24"/>
+          <w:szCs w:val="24"/>
+        </w:rPr>
+        <w:t xml:space="preserve"> (</w:t>
+      </w:r>
+      <w:r>
+        <w:rPr>
+          <w:b/>
+          <w:sz w:val="24"/>
+          <w:szCs w:val="24"/>
+          <w:lang w:val="en-US"/>
+        </w:rPr>
+        <w:t>register</w:t>
+      </w:r>
+      <w:r>
+        <w:rPr>
+          <w:b/>
+          <w:sz w:val="24"/>
+          <w:szCs w:val="24"/>
+        </w:rPr>
+        <w:t>_</w:t>
+      </w:r>
+      <w:r>
+        <w:rPr>
+          <w:b/>
+          <w:sz w:val="24"/>
+          <w:szCs w:val="24"/>
+          <w:lang w:val="en-US"/>
+        </w:rPr>
+        <w:t>form</w:t>
+      </w:r>
+      <w:r>
+        <w:rPr>
+          <w:b/>
+          <w:sz w:val="24"/>
+          <w:szCs w:val="24"/>
+        </w:rPr>
+        <w:t>.</w:t>
+      </w:r>
+      <w:proofErr w:type="spellStart"/>
+      <w:r>
+        <w:rPr>
+          <w:b/>
+          <w:sz w:val="24"/>
+          <w:szCs w:val="24"/>
+          <w:lang w:val="en-US"/>
+        </w:rPr>
+        <w:t>php</w:t>
+      </w:r>
+      <w:proofErr w:type="spellEnd"/>
+      <w:r>
+        <w:rPr>
+          <w:sz w:val="24"/>
+          <w:szCs w:val="24"/>
+        </w:rPr>
+        <w:t>)</w:t>
+      </w:r>
+    </w:p>
+    <w:p>
+      <w:pPr>
+        <w:rPr>
+          <w:sz w:val="24"/>
+          <w:szCs w:val="24"/>
+          <w:lang w:val="en-US"/>
+        </w:rPr>
+      </w:pPr>
+      <w:r>
+        <w:rPr>
+          <w:sz w:val="24"/>
+          <w:szCs w:val="24"/>
+          <w:lang w:val="en-US"/>
+        </w:rPr>
+        <w:t xml:space="preserve">3. </w:t>
+      </w:r>
+      <w:r>
+        <w:rPr>
+          <w:sz w:val="24"/>
+          <w:szCs w:val="24"/>
+        </w:rPr>
+        <w:t>Форма</w:t>
+      </w:r>
+      <w:r>
+        <w:rPr>
+          <w:sz w:val="24"/>
+          <w:szCs w:val="24"/>
+          <w:lang w:val="en-US"/>
+        </w:rPr>
+        <w:t xml:space="preserve"> </w:t>
+      </w:r>
+      <w:r>
+        <w:rPr>
+          <w:sz w:val="24"/>
+          <w:szCs w:val="24"/>
+        </w:rPr>
+        <w:t>смены</w:t>
+      </w:r>
+      <w:r>
+        <w:rPr>
+          <w:sz w:val="24"/>
+          <w:szCs w:val="24"/>
+          <w:lang w:val="en-US"/>
+        </w:rPr>
+        <w:t xml:space="preserve"> </w:t>
+      </w:r>
+      <w:r>
+        <w:rPr>
+          <w:sz w:val="24"/>
+          <w:szCs w:val="24"/>
+        </w:rPr>
+        <w:t>пароля</w:t>
+      </w:r>
+      <w:r>
+        <w:rPr>
+          <w:sz w:val="24"/>
+          <w:szCs w:val="24"/>
+          <w:lang w:val="en-US"/>
+        </w:rPr>
+        <w:t xml:space="preserve"> (</w:t>
+      </w:r>
+      <w:r>
+        <w:rPr>
+          <w:b/>
+          <w:sz w:val="24"/>
+          <w:szCs w:val="24"/>
+          <w:lang w:val="en-US"/>
+        </w:rPr>
+        <w:t>change_password_form.php</w:t>
+      </w:r>
+      <w:r>
+        <w:rPr>
+          <w:sz w:val="24"/>
+          <w:szCs w:val="24"/>
+          <w:lang w:val="en-US"/>
+        </w:rPr>
+        <w:t>)</w:t>
+      </w:r>
+    </w:p>
+    <w:p>
+      <w:pPr>
+        <w:rPr>
+          <w:sz w:val="24"/>
+          <w:szCs w:val="24"/>
+        </w:rPr>
+      </w:pPr>
+      <w:r>
+        <w:rPr>
+          <w:sz w:val="24"/>
+          <w:szCs w:val="24"/>
+        </w:rPr>
+        <w:t>4.  Главная форма (разные для пользователя и администратора)</w:t>
+      </w:r>
+    </w:p>
+    <w:p>
+      <w:pPr>
+        <w:rPr>
+          <w:sz w:val="24"/>
+          <w:szCs w:val="24"/>
+        </w:rPr>
+      </w:pPr>
+      <w:r>
+        <w:rPr>
+          <w:sz w:val="24"/>
+          <w:szCs w:val="24"/>
+        </w:rPr>
+        <w:tab/>
+        <w:t>Для пользователя по умолчанию отображать последний выполняемый расчет (если он существует) или пустую с форму с выбором действия.</w:t>
+      </w:r>
+      <w:r>
+        <w:rPr>
+          <w:sz w:val="24"/>
+          <w:szCs w:val="24"/>
+        </w:rPr>
+        <w:t xml:space="preserve"> (</w:t>
+      </w:r>
+      <w:r>
+        <w:rPr>
+          <w:b/>
+          <w:sz w:val="24"/>
+          <w:szCs w:val="24"/>
+          <w:lang w:val="en-US"/>
+        </w:rPr>
+        <w:t>user</w:t>
+      </w:r>
+      <w:r>
+        <w:rPr>
+          <w:b/>
+          <w:sz w:val="24"/>
+          <w:szCs w:val="24"/>
+        </w:rPr>
+        <w:t>_</w:t>
+      </w:r>
+      <w:r>
+        <w:rPr>
+          <w:b/>
+          <w:sz w:val="24"/>
+          <w:szCs w:val="24"/>
+          <w:lang w:val="en-US"/>
+        </w:rPr>
+        <w:t>form</w:t>
+      </w:r>
+      <w:r>
+        <w:rPr>
+          <w:b/>
+          <w:sz w:val="24"/>
+          <w:szCs w:val="24"/>
+        </w:rPr>
+        <w:t>.</w:t>
+      </w:r>
+      <w:proofErr w:type="spellStart"/>
+      <w:r>
+        <w:rPr>
+          <w:b/>
+          <w:sz w:val="24"/>
+          <w:szCs w:val="24"/>
+          <w:lang w:val="en-US"/>
+        </w:rPr>
+        <w:t>php</w:t>
+      </w:r>
+      <w:proofErr w:type="spellEnd"/>
+      <w:r>
+        <w:rPr>
+          <w:sz w:val="24"/>
+          <w:szCs w:val="24"/>
+        </w:rPr>
+        <w:t>)</w:t>
+      </w:r>
+    </w:p>
+    <w:p>
+      <w:pPr>
+        <w:rPr>
+          <w:sz w:val="24"/>
+          <w:szCs w:val="24"/>
+        </w:rPr>
+      </w:pPr>
+      <w:r>
+        <w:rPr>
+          <w:sz w:val="24"/>
+          <w:szCs w:val="24"/>
         </w:rPr>
         <w:lastRenderedPageBreak/>
         <w:tab/>
-        <w:t>Description</w:t>
-      </w:r>
-    </w:p>
-    <w:p>
-      <w:pPr>
-        <w:rPr>
-          <w:sz w:val="24"/>
-          <w:szCs w:val="24"/>
-          <w:lang w:val="en-US"/>
-        </w:rPr>
-      </w:pPr>
-      <w:r>
-        <w:rPr>
-          <w:sz w:val="24"/>
-          <w:szCs w:val="24"/>
-          <w:lang w:val="en-US"/>
-        </w:rPr>
-        <w:t>CoreMass</w:t>
-      </w:r>
-    </w:p>
-    <w:p>
-      <w:pPr>
-        <w:rPr>
-          <w:sz w:val="24"/>
-          <w:szCs w:val="24"/>
-          <w:lang w:val="en-US"/>
-        </w:rPr>
-      </w:pPr>
-      <w:r>
-        <w:rPr>
-          <w:sz w:val="24"/>
-          <w:szCs w:val="24"/>
-          <w:lang w:val="en-US"/>
-        </w:rPr>
-        <w:tab/>
-        <w:t>id</w:t>
-      </w:r>
-    </w:p>
-    <w:p>
-      <w:pPr>
-        <w:rPr>
-          <w:sz w:val="24"/>
-          <w:szCs w:val="24"/>
-          <w:lang w:val="en-US"/>
-        </w:rPr>
-      </w:pPr>
-      <w:r>
-        <w:rPr>
-          <w:sz w:val="24"/>
-          <w:szCs w:val="24"/>
-          <w:lang w:val="en-US"/>
-        </w:rPr>
-        <w:tab/>
-        <w:t>calculationid</w:t>
-      </w:r>
-    </w:p>
-    <w:p>
-      <w:pPr>
-        <w:rPr>
-          <w:sz w:val="24"/>
-          <w:szCs w:val="24"/>
-          <w:lang w:val="en-US"/>
-        </w:rPr>
-      </w:pPr>
-      <w:r>
-        <w:rPr>
-          <w:sz w:val="24"/>
-          <w:szCs w:val="24"/>
-          <w:lang w:val="en-US"/>
-        </w:rPr>
-        <w:tab/>
-        <w:t>CoreMass</w:t>
-      </w:r>
-    </w:p>
-    <w:p>
-      <w:pPr>
-        <w:rPr>
-          <w:sz w:val="24"/>
-          <w:szCs w:val="24"/>
-          <w:lang w:val="en-US"/>
-        </w:rPr>
-      </w:pPr>
-      <w:r>
-        <w:rPr>
-          <w:sz w:val="24"/>
-          <w:szCs w:val="24"/>
-          <w:lang w:val="en-US"/>
-        </w:rPr>
-        <w:t>Events</w:t>
-      </w:r>
-    </w:p>
-    <w:p>
-      <w:pPr>
-        <w:rPr>
-          <w:sz w:val="24"/>
-          <w:szCs w:val="24"/>
-          <w:lang w:val="en-US"/>
-        </w:rPr>
-      </w:pPr>
-      <w:r>
-        <w:rPr>
-          <w:sz w:val="24"/>
-          <w:szCs w:val="24"/>
-          <w:lang w:val="en-US"/>
-        </w:rPr>
-        <w:tab/>
-        <w:t>id</w:t>
-      </w:r>
-    </w:p>
-    <w:p>
-      <w:pPr>
-        <w:rPr>
-          <w:sz w:val="24"/>
-          <w:szCs w:val="24"/>
-          <w:lang w:val="en-US"/>
-        </w:rPr>
-      </w:pPr>
-      <w:r>
-        <w:rPr>
-          <w:sz w:val="24"/>
-          <w:szCs w:val="24"/>
-          <w:lang w:val="en-US"/>
-        </w:rPr>
-        <w:tab/>
-      </w:r>
-      <w:r>
-        <w:rPr>
-          <w:sz w:val="24"/>
-          <w:szCs w:val="24"/>
-          <w:lang w:val="en-US"/>
-        </w:rPr>
-        <w:t>user</w:t>
-      </w:r>
-    </w:p>
-    <w:p>
-      <w:pPr>
-        <w:rPr>
-          <w:sz w:val="24"/>
-          <w:szCs w:val="24"/>
-          <w:lang w:val="en-US"/>
-        </w:rPr>
-      </w:pPr>
-      <w:r>
-        <w:rPr>
-          <w:sz w:val="24"/>
-          <w:szCs w:val="24"/>
-          <w:lang w:val="en-US"/>
-        </w:rPr>
-        <w:tab/>
-        <w:t>action</w:t>
-      </w:r>
-    </w:p>
-    <w:p>
-      <w:pPr>
-        <w:rPr>
-          <w:sz w:val="24"/>
-          <w:szCs w:val="24"/>
-          <w:lang w:val="en-US"/>
-        </w:rPr>
-      </w:pPr>
-      <w:r>
-        <w:rPr>
-          <w:sz w:val="24"/>
-          <w:szCs w:val="24"/>
-          <w:lang w:val="en-US"/>
-        </w:rPr>
-        <w:tab/>
-        <w:t>data</w:t>
-      </w:r>
-    </w:p>
-    <w:p>
-      <w:pPr>
-        <w:rPr>
-          <w:sz w:val="24"/>
-          <w:szCs w:val="24"/>
-          <w:lang w:val="en-US"/>
-        </w:rPr>
-      </w:pPr>
-    </w:p>
-    <w:p>
-      <w:pPr>
-        <w:jc w:val="center"/>
-        <w:rPr>
-          <w:sz w:val="24"/>
-          <w:szCs w:val="24"/>
-          <w:lang w:val="en-US"/>
-        </w:rPr>
-      </w:pPr>
-      <w:r>
-        <w:rPr>
-          <w:sz w:val="24"/>
-          <w:szCs w:val="24"/>
-        </w:rPr>
-        <w:t>Пользователи</w:t>
-      </w:r>
-    </w:p>
-    <w:p>
-      <w:pPr>
-        <w:rPr>
-          <w:sz w:val="24"/>
-          <w:szCs w:val="24"/>
-          <w:lang w:val="en-US"/>
-        </w:rPr>
-      </w:pPr>
-      <w:r>
-        <w:rPr>
-          <w:sz w:val="24"/>
-          <w:szCs w:val="24"/>
-        </w:rPr>
-        <w:t>Пользователь</w:t>
-      </w:r>
-      <w:r>
-        <w:rPr>
-          <w:sz w:val="24"/>
-          <w:szCs w:val="24"/>
-          <w:lang w:val="en-US"/>
-        </w:rPr>
-        <w:t xml:space="preserve"> - </w:t>
-      </w:r>
-      <w:r>
-        <w:rPr>
-          <w:sz w:val="24"/>
-          <w:szCs w:val="24"/>
-        </w:rPr>
-        <w:t>расчетчик</w:t>
-      </w:r>
-      <w:r>
-        <w:rPr>
-          <w:sz w:val="24"/>
-          <w:szCs w:val="24"/>
-          <w:lang w:val="en-US"/>
-        </w:rPr>
-        <w:t xml:space="preserve"> (Permission = 0)</w:t>
-      </w:r>
-    </w:p>
-    <w:p>
-      <w:pPr>
-        <w:rPr>
-          <w:sz w:val="24"/>
-          <w:szCs w:val="24"/>
-          <w:lang w:val="en-US"/>
-        </w:rPr>
-      </w:pPr>
-      <w:r>
-        <w:rPr>
-          <w:sz w:val="24"/>
-          <w:szCs w:val="24"/>
-          <w:lang w:val="en-US"/>
-        </w:rPr>
-        <w:tab/>
-      </w:r>
-      <w:r>
-        <w:rPr>
-          <w:sz w:val="24"/>
-          <w:szCs w:val="24"/>
-        </w:rPr>
-        <w:t>Права: создавать расчеты, просматривать расчеты, редактировать созданные расчеты, печатать расчеты.</w:t>
-      </w:r>
-    </w:p>
-    <w:p>
-      <w:pPr>
-        <w:rPr>
-          <w:sz w:val="24"/>
-          <w:szCs w:val="24"/>
-          <w:lang w:val="en-US"/>
-        </w:rPr>
-      </w:pPr>
-    </w:p>
-    <w:p>
-      <w:pPr>
-        <w:rPr>
-          <w:sz w:val="24"/>
-          <w:szCs w:val="24"/>
-          <w:lang w:val="en-US"/>
-        </w:rPr>
-      </w:pPr>
-      <w:r>
-        <w:rPr>
-          <w:sz w:val="24"/>
-          <w:szCs w:val="24"/>
-        </w:rPr>
-        <w:t>Администратор</w:t>
-      </w:r>
-      <w:r>
-        <w:rPr>
-          <w:sz w:val="24"/>
-          <w:szCs w:val="24"/>
-          <w:lang w:val="en-US"/>
-        </w:rPr>
-        <w:t xml:space="preserve"> (Permission = 1)</w:t>
-      </w:r>
-    </w:p>
-    <w:p>
-      <w:pPr>
-        <w:rPr>
-          <w:sz w:val="24"/>
-          <w:szCs w:val="24"/>
-        </w:rPr>
-      </w:pPr>
-      <w:r>
-        <w:rPr>
-          <w:sz w:val="24"/>
-          <w:szCs w:val="24"/>
-        </w:rPr>
-        <w:tab/>
-        <w:t>Права: просматривать расчеты созданные расчетчиками, добавлять инфо</w:t>
-      </w:r>
-      <w:r>
-        <w:rPr>
-          <w:sz w:val="24"/>
-          <w:szCs w:val="24"/>
-        </w:rPr>
-        <w:t>рмацию в справочную базу данных, просмотр событий.</w:t>
-      </w:r>
-    </w:p>
-    <w:p>
-      <w:pPr>
-        <w:rPr>
-          <w:sz w:val="24"/>
-          <w:szCs w:val="24"/>
-        </w:rPr>
-      </w:pPr>
-    </w:p>
-    <w:p>
-      <w:pPr>
-        <w:jc w:val="center"/>
-        <w:rPr>
-          <w:sz w:val="24"/>
-          <w:szCs w:val="24"/>
-        </w:rPr>
-      </w:pPr>
-      <w:r>
-        <w:rPr>
-          <w:sz w:val="24"/>
-          <w:szCs w:val="24"/>
-        </w:rPr>
-        <w:t>Экранные формы</w:t>
-      </w:r>
-    </w:p>
-    <w:p>
-      <w:pPr>
-        <w:rPr>
-          <w:sz w:val="24"/>
-          <w:szCs w:val="24"/>
-        </w:rPr>
-      </w:pPr>
-      <w:r>
-        <w:rPr>
-          <w:sz w:val="24"/>
-          <w:szCs w:val="24"/>
-        </w:rPr>
-        <w:t>1. Форма логина</w:t>
+        <w:t>Для администратора отображать пустую с форму с выбором действия</w:t>
       </w:r>
       <w:r>
         <w:rPr>
@@ -2483,7 +3174,7 @@
           <w:szCs w:val="24"/>
           <w:lang w:val="en-US"/>
         </w:rPr>
-        <w:t>login</w:t>
+        <w:t>admin</w:t>
       </w:r>
       <w:r>
         <w:rPr>
@@ -2510,6 +3201,7 @@
         </w:rPr>
         <w:t>.</w:t>
       </w:r>
+      <w:proofErr w:type="spellStart"/>
       <w:r>
         <w:rPr>
           <w:b/>
@@ -2519,6 +3211,7 @@
         </w:rPr>
         <w:t>php</w:t>
       </w:r>
+      <w:proofErr w:type="spellEnd"/>
       <w:r>
         <w:rPr>
           <w:sz w:val="24"/>
@@ -2539,7 +3232,14 @@
           <w:sz w:val="24"/>
           <w:szCs w:val="24"/>
         </w:rPr>
-        <w:t>2. Форма регистрации нового пользователя</w:t>
+        <w:t>5. Форма отображения выполненных пользователем расчетов</w:t>
+      </w:r>
+      <w:r>
+        <w:rPr>
+          <w:sz w:val="24"/>
+          <w:szCs w:val="24"/>
+        </w:rPr>
+        <w:t xml:space="preserve"> с возможностью выбора расчета для редактирования</w:t>
       </w:r>
       <w:r>
         <w:rPr>
@@ -2555,7 +3255,7 @@
           <w:szCs w:val="24"/>
           <w:lang w:val="en-US"/>
         </w:rPr>
-        <w:t>register</w:t>
+        <w:t>calculations</w:t>
       </w:r>
       <w:r>
         <w:rPr>
@@ -2582,6 +3282,7 @@
         </w:rPr>
         <w:t>.</w:t>
       </w:r>
+      <w:proofErr w:type="spellStart"/>
       <w:r>
         <w:rPr>
           <w:b/>
@@ -2591,6 +3292,7 @@
         </w:rPr>
         <w:t>php</w:t>
       </w:r>
+      <w:proofErr w:type="spellEnd"/>
       <w:r>
         <w:rPr>
           <w:sz w:val="24"/>
@@ -2604,59 +3306,26 @@
         <w:rPr>
           <w:sz w:val="24"/>
           <w:szCs w:val="24"/>
-          <w:lang w:val="en-US"/>
-        </w:rPr>
-      </w:pPr>
-      <w:r>
-        <w:rPr>
-          <w:sz w:val="24"/>
-          <w:szCs w:val="24"/>
-          <w:lang w:val="en-US"/>
-        </w:rPr>
-        <w:t xml:space="preserve">3. </w:t>
-      </w:r>
-      <w:r>
-        <w:rPr>
-          <w:sz w:val="24"/>
-          <w:szCs w:val="24"/>
-        </w:rPr>
-        <w:t>Форма</w:t>
-      </w:r>
-      <w:r>
-        <w:rPr>
-          <w:sz w:val="24"/>
-          <w:szCs w:val="24"/>
-          <w:lang w:val="en-US"/>
-        </w:rPr>
-        <w:t xml:space="preserve"> </w:t>
-      </w:r>
-      <w:r>
-        <w:rPr>
-          <w:sz w:val="24"/>
-          <w:szCs w:val="24"/>
-        </w:rPr>
-        <w:t>смены</w:t>
-      </w:r>
-      <w:r>
-        <w:rPr>
-          <w:sz w:val="24"/>
-          <w:szCs w:val="24"/>
-          <w:lang w:val="en-US"/>
-        </w:rPr>
-        <w:t xml:space="preserve"> </w:t>
-      </w:r>
-      <w:r>
-        <w:rPr>
-          <w:sz w:val="24"/>
-          <w:szCs w:val="24"/>
-        </w:rPr>
-        <w:t>пароля</w:t>
-      </w:r>
-      <w:r>
-        <w:rPr>
-          <w:sz w:val="24"/>
-          <w:szCs w:val="24"/>
-          <w:lang w:val="en-US"/>
+        </w:rPr>
+      </w:pPr>
+      <w:r>
+        <w:rPr>
+          <w:sz w:val="24"/>
+          <w:szCs w:val="24"/>
+        </w:rPr>
+        <w:t>6</w:t>
+      </w:r>
+      <w:r>
+        <w:rPr>
+          <w:sz w:val="24"/>
+          <w:szCs w:val="24"/>
+        </w:rPr>
+        <w:t>. Форма создания нового расчета</w:t>
+      </w:r>
+      <w:r>
+        <w:rPr>
+          <w:sz w:val="24"/>
+          <w:szCs w:val="24"/>
         </w:rPr>
         <w:t xml:space="preserve"> (</w:t>
       </w:r>
@@ -2667,13 +3336,65 @@
           <w:szCs w:val="24"/>
           <w:lang w:val="en-US"/>
         </w:rPr>
-        <w:t>change_password_form.php</w:t>
-      </w:r>
-      <w:r>
-        <w:rPr>
-          <w:sz w:val="24"/>
-          <w:szCs w:val="24"/>
-          <w:lang w:val="en-US"/>
+        <w:t>new</w:t>
+      </w:r>
+      <w:r>
+        <w:rPr>
+          <w:b/>
+          <w:sz w:val="24"/>
+          <w:szCs w:val="24"/>
+        </w:rPr>
+        <w:t>_</w:t>
+      </w:r>
+      <w:r>
+        <w:rPr>
+          <w:b/>
+          <w:sz w:val="24"/>
+          <w:szCs w:val="24"/>
+          <w:lang w:val="en-US"/>
+        </w:rPr>
+        <w:t>calculation</w:t>
+      </w:r>
+      <w:r>
+        <w:rPr>
+          <w:b/>
+          <w:sz w:val="24"/>
+          <w:szCs w:val="24"/>
+        </w:rPr>
+        <w:t>_</w:t>
+      </w:r>
+      <w:r>
+        <w:rPr>
+          <w:b/>
+          <w:sz w:val="24"/>
+          <w:szCs w:val="24"/>
+          <w:lang w:val="en-US"/>
+        </w:rPr>
+        <w:t>form</w:t>
+      </w:r>
+      <w:r>
+        <w:rPr>
+          <w:b/>
+          <w:sz w:val="24"/>
+          <w:szCs w:val="24"/>
+        </w:rPr>
+        <w:t>.</w:t>
+      </w:r>
+      <w:proofErr w:type="spellStart"/>
+      <w:r>
+        <w:rPr>
+          <w:b/>
+          <w:sz w:val="24"/>
+          <w:szCs w:val="24"/>
+          <w:lang w:val="en-US"/>
+        </w:rPr>
+        <w:t>php</w:t>
+      </w:r>
+      <w:proofErr w:type="spellEnd"/>
+      <w:r>
+        <w:rPr>
+          <w:sz w:val="24"/>
+          <w:szCs w:val="24"/>
         </w:rPr>
         <w:t>)</w:t>
       </w:r>
@@ -2690,23 +3411,21 @@
           <w:sz w:val="24"/>
           <w:szCs w:val="24"/>
         </w:rPr>
-        <w:t>4.  Главная форма (разные для пользователя и администратора)</w:t>
-      </w:r>
-    </w:p>
-    <w:p>
-      <w:pPr>
-        <w:rPr>
-          <w:sz w:val="24"/>
-          <w:szCs w:val="24"/>
-        </w:rPr>
-      </w:pPr>
-      <w:r>
-        <w:rPr>
-          <w:sz w:val="24"/>
-          <w:szCs w:val="24"/>
-        </w:rPr>
-        <w:tab/>
-        <w:t>Для пользователя по умолчанию отображать последний выполняемый расчет (если он существует) или пустую с форму с выбором действия.</w:t>
+        <w:t>7. Форма отображения/редактирования расчета</w:t>
+      </w:r>
+      <w:r>
+        <w:rPr>
+          <w:sz w:val="24"/>
+          <w:szCs w:val="24"/>
+        </w:rPr>
+        <w:t xml:space="preserve"> с возможность выполнить расчет после занесения исходных данных</w:t>
+      </w:r>
+      <w:r>
+        <w:rPr>
+          <w:sz w:val="24"/>
+          <w:szCs w:val="24"/>
+        </w:rPr>
+        <w:t xml:space="preserve"> и напечатать расчет в файл</w:t>
       </w:r>
       <w:r>
         <w:rPr>
@@ -2715,14 +3434,53 @@
         </w:rPr>
         <w:t xml:space="preserve"> (</w:t>
       </w:r>
-      <w:r>
-        <w:rPr>
-          <w:b/>
-          <w:sz w:val="24"/>
-          <w:szCs w:val="24"/>
-          <w:lang w:val="en-US"/>
-        </w:rPr>
-        <w:t>user</w:t>
+      <w:proofErr w:type="spellStart"/>
+      <w:r>
+        <w:rPr>
+          <w:b/>
+          <w:sz w:val="24"/>
+          <w:szCs w:val="24"/>
+        </w:rPr>
+        <w:t>work_form.php</w:t>
+      </w:r>
+      <w:proofErr w:type="spellEnd"/>
+      <w:r>
+        <w:rPr>
+          <w:sz w:val="24"/>
+          <w:szCs w:val="24"/>
+        </w:rPr>
+        <w:t>)</w:t>
+      </w:r>
+    </w:p>
+    <w:p>
+      <w:pPr>
+        <w:rPr>
+          <w:sz w:val="24"/>
+          <w:szCs w:val="24"/>
+        </w:rPr>
+      </w:pPr>
+      <w:r>
+        <w:rPr>
+          <w:sz w:val="24"/>
+          <w:szCs w:val="24"/>
+        </w:rPr>
+        <w:t>8. Форма просмотра справочных данных пользователем</w:t>
+      </w:r>
+      <w:r>
+        <w:rPr>
+          <w:sz w:val="24"/>
+          <w:szCs w:val="24"/>
+        </w:rPr>
+        <w:t xml:space="preserve"> (</w:t>
+      </w:r>
+      <w:r>
+        <w:rPr>
+          <w:b/>
+          <w:sz w:val="24"/>
+          <w:szCs w:val="24"/>
+          <w:lang w:val="en-US"/>
+        </w:rPr>
+        <w:t>help</w:t>
       </w:r>
       <w:r>
         <w:rPr>
@@ -2739,6 +3497,23 @@
           <w:szCs w:val="24"/>
           <w:lang w:val="en-US"/>
         </w:rPr>
+        <w:t>view</w:t>
+      </w:r>
+      <w:r>
+        <w:rPr>
+          <w:b/>
+          <w:sz w:val="24"/>
+          <w:szCs w:val="24"/>
+        </w:rPr>
+        <w:t>_</w:t>
+      </w:r>
+      <w:r>
+        <w:rPr>
+          <w:b/>
+          <w:sz w:val="24"/>
+          <w:szCs w:val="24"/>
+          <w:lang w:val="en-US"/>
+        </w:rPr>
         <w:t>form</w:t>
       </w:r>
       <w:r>
@@ -2749,6 +3524,7 @@
         </w:rPr>
         <w:t>.</w:t>
       </w:r>
+      <w:proofErr w:type="spellStart"/>
       <w:r>
         <w:rPr>
           <w:b/>
@@ -2758,6 +3534,7 @@
         </w:rPr>
         <w:t>php</w:t>
       </w:r>
+      <w:proofErr w:type="spellEnd"/>
       <w:r>
         <w:rPr>
           <w:sz w:val="24"/>
@@ -2778,8 +3555,14 @@
           <w:sz w:val="24"/>
           <w:szCs w:val="24"/>
         </w:rPr>
-        <w:tab/>
-        <w:t>Для администратора отображать пустую с форму с выбором действия</w:t>
+        <w:t xml:space="preserve">9. Форма редактирования справочных данных </w:t>
+      </w:r>
+      <w:r>
+        <w:rPr>
+          <w:sz w:val="24"/>
+          <w:szCs w:val="24"/>
+        </w:rPr>
+        <w:t>администратором</w:t>
       </w:r>
       <w:r>
         <w:rPr>
@@ -2795,7 +3578,7 @@
           <w:szCs w:val="24"/>
           <w:lang w:val="en-US"/>
         </w:rPr>
-        <w:t>admin</w:t>
+        <w:t>help</w:t>
       </w:r>
       <w:r>
         <w:rPr>
@@ -2812,6 +3595,23 @@
           <w:szCs w:val="24"/>
           <w:lang w:val="en-US"/>
         </w:rPr>
+        <w:t>edit</w:t>
+      </w:r>
+      <w:r>
+        <w:rPr>
+          <w:b/>
+          <w:sz w:val="24"/>
+          <w:szCs w:val="24"/>
+        </w:rPr>
+        <w:t>_</w:t>
+      </w:r>
+      <w:r>
+        <w:rPr>
+          <w:b/>
+          <w:sz w:val="24"/>
+          <w:szCs w:val="24"/>
+          <w:lang w:val="en-US"/>
+        </w:rPr>
         <w:t>form</w:t>
       </w:r>
       <w:r>
@@ -2822,6 +3622,7 @@
         </w:rPr>
         <w:t>.</w:t>
       </w:r>
+      <w:proofErr w:type="spellStart"/>
       <w:r>
         <w:rPr>
           <w:b/>
@@ -2831,6 +3632,7 @@
         </w:rPr>
         <w:t>php</w:t>
       </w:r>
+      <w:proofErr w:type="spellEnd"/>
       <w:r>
         <w:rPr>
           <w:sz w:val="24"/>
@@ -2851,15 +3653,7 @@
           <w:sz w:val="24"/>
           <w:szCs w:val="24"/>
         </w:rPr>
-        <w:lastRenderedPageBreak/>
-        <w:t>5. Форма отображения выполненных пользователем расчетов</w:t>
-      </w:r>
-      <w:r>
-        <w:rPr>
-          <w:sz w:val="24"/>
-          <w:szCs w:val="24"/>
-        </w:rPr>
-        <w:t xml:space="preserve"> с возможностью выбора расчета для редактирования</w:t>
+        <w:t>10. Форма просмотра истории событий для администратора</w:t>
       </w:r>
       <w:r>
         <w:rPr>
@@ -2875,7 +3669,7 @@
           <w:szCs w:val="24"/>
           <w:lang w:val="en-US"/>
         </w:rPr>
-        <w:t>calculations</w:t>
+        <w:t>events</w:t>
       </w:r>
       <w:r>
         <w:rPr>
@@ -2902,6 +3696,7 @@
         </w:rPr>
         <w:t>.</w:t>
       </w:r>
+      <w:proofErr w:type="spellStart"/>
       <w:r>
         <w:rPr>
           <w:b/>
@@ -2911,410 +3706,7 @@
         </w:rPr>
         <w:t>php</w:t>
       </w:r>
-      <w:r>
-        <w:rPr>
-          <w:sz w:val="24"/>
-          <w:szCs w:val="24"/>
-        </w:rPr>
-        <w:t>)</w:t>
-      </w:r>
-    </w:p>
-    <w:p>
-      <w:pPr>
-        <w:rPr>
-          <w:sz w:val="24"/>
-          <w:szCs w:val="24"/>
-        </w:rPr>
-      </w:pPr>
-      <w:r>
-        <w:rPr>
-          <w:sz w:val="24"/>
-          <w:szCs w:val="24"/>
-        </w:rPr>
-        <w:t>6</w:t>
-      </w:r>
-      <w:r>
-        <w:rPr>
-          <w:sz w:val="24"/>
-          <w:szCs w:val="24"/>
-        </w:rPr>
-        <w:t>. Форма создания нового расчета</w:t>
-      </w:r>
-      <w:r>
-        <w:rPr>
-          <w:sz w:val="24"/>
-          <w:szCs w:val="24"/>
-        </w:rPr>
-        <w:t xml:space="preserve"> (</w:t>
-      </w:r>
-      <w:r>
-        <w:rPr>
-          <w:b/>
-          <w:sz w:val="24"/>
-          <w:szCs w:val="24"/>
-          <w:lang w:val="en-US"/>
-        </w:rPr>
-        <w:t>new</w:t>
-      </w:r>
-      <w:r>
-        <w:rPr>
-          <w:b/>
-          <w:sz w:val="24"/>
-          <w:szCs w:val="24"/>
-        </w:rPr>
-        <w:t>_</w:t>
-      </w:r>
-      <w:r>
-        <w:rPr>
-          <w:b/>
-          <w:sz w:val="24"/>
-          <w:szCs w:val="24"/>
-          <w:lang w:val="en-US"/>
-        </w:rPr>
-        <w:t>calculation</w:t>
-      </w:r>
-      <w:r>
-        <w:rPr>
-          <w:b/>
-          <w:sz w:val="24"/>
-          <w:szCs w:val="24"/>
-        </w:rPr>
-        <w:t>_</w:t>
-      </w:r>
-      <w:r>
-        <w:rPr>
-          <w:b/>
-          <w:sz w:val="24"/>
-          <w:szCs w:val="24"/>
-          <w:lang w:val="en-US"/>
-        </w:rPr>
-        <w:t>form</w:t>
-      </w:r>
-      <w:r>
-        <w:rPr>
-          <w:b/>
-          <w:sz w:val="24"/>
-          <w:szCs w:val="24"/>
-        </w:rPr>
-        <w:t>.</w:t>
-      </w:r>
-      <w:r>
-        <w:rPr>
-          <w:b/>
-          <w:sz w:val="24"/>
-          <w:szCs w:val="24"/>
-          <w:lang w:val="en-US"/>
-        </w:rPr>
-        <w:t>php</w:t>
-      </w:r>
-      <w:r>
-        <w:rPr>
-          <w:sz w:val="24"/>
-          <w:szCs w:val="24"/>
-        </w:rPr>
-        <w:t>)</w:t>
-      </w:r>
-    </w:p>
-    <w:p>
-      <w:pPr>
-        <w:rPr>
-          <w:sz w:val="24"/>
-          <w:szCs w:val="24"/>
-        </w:rPr>
-      </w:pPr>
-      <w:r>
-        <w:rPr>
-          <w:sz w:val="24"/>
-          <w:szCs w:val="24"/>
-        </w:rPr>
-        <w:t>7. Форма отображения/редактирования расчета</w:t>
-      </w:r>
-      <w:r>
-        <w:rPr>
-          <w:sz w:val="24"/>
-          <w:szCs w:val="24"/>
-        </w:rPr>
-        <w:t xml:space="preserve"> с возможность выполнить расчет после занесения исходных данных</w:t>
-      </w:r>
-      <w:r>
-        <w:rPr>
-          <w:sz w:val="24"/>
-          <w:szCs w:val="24"/>
-        </w:rPr>
-        <w:t xml:space="preserve"> и напечатать расчет в файл</w:t>
-      </w:r>
-      <w:r>
-        <w:rPr>
-          <w:sz w:val="24"/>
-          <w:szCs w:val="24"/>
-        </w:rPr>
-        <w:t xml:space="preserve"> (</w:t>
-      </w:r>
-      <w:r>
-        <w:rPr>
-          <w:b/>
-          <w:sz w:val="24"/>
-          <w:szCs w:val="24"/>
-        </w:rPr>
-        <w:t>work_form.php</w:t>
-      </w:r>
-      <w:r>
-        <w:rPr>
-          <w:sz w:val="24"/>
-          <w:szCs w:val="24"/>
-        </w:rPr>
-        <w:t>)</w:t>
-      </w:r>
-    </w:p>
-    <w:p>
-      <w:pPr>
-        <w:rPr>
-          <w:sz w:val="24"/>
-          <w:szCs w:val="24"/>
-        </w:rPr>
-      </w:pPr>
-      <w:r>
-        <w:rPr>
-          <w:sz w:val="24"/>
-          <w:szCs w:val="24"/>
-        </w:rPr>
-        <w:t>8. Форма просмотра справочных данных пользователем</w:t>
-      </w:r>
-      <w:r>
-        <w:rPr>
-          <w:sz w:val="24"/>
-          <w:szCs w:val="24"/>
-        </w:rPr>
-        <w:t xml:space="preserve"> (</w:t>
-      </w:r>
-      <w:r>
-        <w:rPr>
-          <w:b/>
-          <w:sz w:val="24"/>
-          <w:szCs w:val="24"/>
-          <w:lang w:val="en-US"/>
-        </w:rPr>
-        <w:t>help</w:t>
-      </w:r>
-      <w:r>
-        <w:rPr>
-          <w:b/>
-          <w:sz w:val="24"/>
-          <w:szCs w:val="24"/>
-        </w:rPr>
-        <w:t>_</w:t>
-      </w:r>
-      <w:r>
-        <w:rPr>
-          <w:b/>
-          <w:sz w:val="24"/>
-          <w:szCs w:val="24"/>
-          <w:lang w:val="en-US"/>
-        </w:rPr>
-        <w:t>view</w:t>
-      </w:r>
-      <w:r>
-        <w:rPr>
-          <w:b/>
-          <w:sz w:val="24"/>
-          <w:szCs w:val="24"/>
-        </w:rPr>
-        <w:t>_</w:t>
-      </w:r>
-      <w:r>
-        <w:rPr>
-          <w:b/>
-          <w:sz w:val="24"/>
-          <w:szCs w:val="24"/>
-          <w:lang w:val="en-US"/>
-        </w:rPr>
-        <w:t>form</w:t>
-      </w:r>
-      <w:r>
-        <w:rPr>
-          <w:b/>
-          <w:sz w:val="24"/>
-          <w:szCs w:val="24"/>
-        </w:rPr>
-        <w:t>.</w:t>
-      </w:r>
-      <w:r>
-        <w:rPr>
-          <w:b/>
-          <w:sz w:val="24"/>
-          <w:szCs w:val="24"/>
-          <w:lang w:val="en-US"/>
-        </w:rPr>
-        <w:t>php</w:t>
-      </w:r>
-      <w:r>
-        <w:rPr>
-          <w:sz w:val="24"/>
-          <w:szCs w:val="24"/>
-        </w:rPr>
-        <w:t>)</w:t>
-      </w:r>
-    </w:p>
-    <w:p>
-      <w:pPr>
-        <w:rPr>
-          <w:sz w:val="24"/>
-          <w:szCs w:val="24"/>
-        </w:rPr>
-      </w:pPr>
-      <w:r>
-        <w:rPr>
-          <w:sz w:val="24"/>
-          <w:szCs w:val="24"/>
-        </w:rPr>
-        <w:t xml:space="preserve">9. Форма редактирования справочных данных </w:t>
-      </w:r>
-      <w:r>
-        <w:rPr>
-          <w:sz w:val="24"/>
-          <w:szCs w:val="24"/>
-        </w:rPr>
-        <w:t>администратором</w:t>
-      </w:r>
-      <w:r>
-        <w:rPr>
-          <w:sz w:val="24"/>
-          <w:szCs w:val="24"/>
-        </w:rPr>
-        <w:t xml:space="preserve"> (</w:t>
-      </w:r>
-      <w:r>
-        <w:rPr>
-          <w:b/>
-          <w:sz w:val="24"/>
-          <w:szCs w:val="24"/>
-          <w:lang w:val="en-US"/>
-        </w:rPr>
-        <w:t>help</w:t>
-      </w:r>
-      <w:r>
-        <w:rPr>
-          <w:b/>
-          <w:sz w:val="24"/>
-          <w:szCs w:val="24"/>
-        </w:rPr>
-        <w:t>_</w:t>
-      </w:r>
-      <w:r>
-        <w:rPr>
-          <w:b/>
-          <w:sz w:val="24"/>
-          <w:szCs w:val="24"/>
-          <w:lang w:val="en-US"/>
-        </w:rPr>
-        <w:t>edit</w:t>
-      </w:r>
-      <w:r>
-        <w:rPr>
-          <w:b/>
-          <w:sz w:val="24"/>
-          <w:szCs w:val="24"/>
-        </w:rPr>
-        <w:t>_</w:t>
-      </w:r>
-      <w:r>
-        <w:rPr>
-          <w:b/>
-          <w:sz w:val="24"/>
-          <w:szCs w:val="24"/>
-          <w:lang w:val="en-US"/>
-        </w:rPr>
-        <w:t>form</w:t>
-      </w:r>
-      <w:r>
-        <w:rPr>
-          <w:b/>
-          <w:sz w:val="24"/>
-          <w:szCs w:val="24"/>
-        </w:rPr>
-        <w:t>.</w:t>
-      </w:r>
-      <w:r>
-        <w:rPr>
-          <w:b/>
-          <w:sz w:val="24"/>
-          <w:szCs w:val="24"/>
-          <w:lang w:val="en-US"/>
-        </w:rPr>
-        <w:t>php</w:t>
-      </w:r>
-      <w:r>
-        <w:rPr>
-          <w:sz w:val="24"/>
-          <w:szCs w:val="24"/>
-        </w:rPr>
-        <w:t>)</w:t>
-      </w:r>
-    </w:p>
-    <w:p>
-      <w:pPr>
-        <w:rPr>
-          <w:sz w:val="24"/>
-          <w:szCs w:val="24"/>
-        </w:rPr>
-      </w:pPr>
-      <w:r>
-        <w:rPr>
-          <w:sz w:val="24"/>
-          <w:szCs w:val="24"/>
-        </w:rPr>
-        <w:t>10. Форма просмотра истории событий для администратора</w:t>
-      </w:r>
-      <w:r>
-        <w:rPr>
-          <w:sz w:val="24"/>
-          <w:szCs w:val="24"/>
-        </w:rPr>
-        <w:t xml:space="preserve"> (</w:t>
-      </w:r>
-      <w:r>
-        <w:rPr>
-          <w:b/>
-          <w:sz w:val="24"/>
-          <w:szCs w:val="24"/>
-          <w:lang w:val="en-US"/>
-        </w:rPr>
-        <w:t>events</w:t>
-      </w:r>
-      <w:r>
-        <w:rPr>
-          <w:b/>
-          <w:sz w:val="24"/>
-          <w:szCs w:val="24"/>
-        </w:rPr>
-        <w:t>_</w:t>
-      </w:r>
-      <w:r>
-        <w:rPr>
-          <w:b/>
-          <w:sz w:val="24"/>
-          <w:szCs w:val="24"/>
-          <w:lang w:val="en-US"/>
-        </w:rPr>
-        <w:t>form</w:t>
-      </w:r>
-      <w:r>
-        <w:rPr>
-          <w:b/>
-          <w:sz w:val="24"/>
-          <w:szCs w:val="24"/>
-        </w:rPr>
-        <w:t>.</w:t>
-      </w:r>
-      <w:r>
-        <w:rPr>
-          <w:b/>
-          <w:sz w:val="24"/>
-          <w:szCs w:val="24"/>
-          <w:lang w:val="en-US"/>
-        </w:rPr>
-        <w:t>php</w:t>
-      </w:r>
+      <w:proofErr w:type="spellEnd"/>
       <w:r>
         <w:rPr>
           <w:sz w:val="24"/>
